--- a/Trabajo Final - Miranda Ibarra Melina.docx
+++ b/Trabajo Final - Miranda Ibarra Melina.docx
@@ -557,42 +557,7 @@
           <w:sz w:val="24"/>
           <w:szCs w:val="24"/>
         </w:rPr>
-        <w:t xml:space="preserve">un análisis de lo que se debía hacer. </w:t>
-      </w:r>
-      <w:r>
-        <w:rPr>
-          <w:sz w:val="24"/>
-          <w:szCs w:val="24"/>
-        </w:rPr>
-        <w:t xml:space="preserve">Durante </w:t>
-      </w:r>
-      <w:r>
-        <w:rPr>
-          <w:sz w:val="24"/>
-          <w:szCs w:val="24"/>
-        </w:rPr>
-        <w:t>este análisis</w:t>
-      </w:r>
-      <w:r>
-        <w:rPr>
-          <w:sz w:val="24"/>
-          <w:szCs w:val="24"/>
-        </w:rPr>
-        <w:t xml:space="preserve"> se pudo observar que es un sistema de toma de decisiones basado principalmente en un árbol binario, el cual se deberá recorrer para hallar sus valores y así</w:t>
-      </w:r>
-      <w:r>
-        <w:rPr>
-          <w:sz w:val="24"/>
-          <w:szCs w:val="24"/>
-        </w:rPr>
-        <w:t>,</w:t>
-      </w:r>
-      <w:r>
-        <w:rPr>
-          <w:sz w:val="24"/>
-          <w:szCs w:val="24"/>
-        </w:rPr>
-        <w:t xml:space="preserve"> complementar las otras funciones del proyecto para que este sea funcional.</w:t>
+        <w:t>un análisis de lo que se debía hacer. Durante este análisis se pudo observar que es un sistema de toma de decisiones basado principalmente en un árbol binario, el cual se deberá recorrer para hallar sus valores y así, complementar las otras funciones del proyecto para que este sea funcional.</w:t>
       </w:r>
     </w:p>
     <w:p>
@@ -828,17 +793,22 @@
           <w:sz w:val="24"/>
           <w:szCs w:val="24"/>
         </w:rPr>
-        <w:t xml:space="preserve"> los </w:t>
-      </w:r>
-      <w:proofErr w:type="spellStart"/>
-      <w:r>
-        <w:rPr>
-          <w:sz w:val="24"/>
-          <w:szCs w:val="24"/>
-        </w:rPr>
-        <w:t>soguientes</w:t>
-      </w:r>
-      <w:proofErr w:type="spellEnd"/>
+        <w:t xml:space="preserve"> los s</w:t>
+      </w:r>
+      <w:r>
+        <w:rPr>
+          <w:sz w:val="24"/>
+          <w:szCs w:val="24"/>
+        </w:rPr>
+        <w:t>i</w:t>
+      </w:r>
+      <w:r>
+        <w:rPr>
+          <w:sz w:val="24"/>
+          <w:szCs w:val="24"/>
+        </w:rPr>
+        <w:t>guientes</w:t>
+      </w:r>
       <w:r>
         <w:rPr>
           <w:sz w:val="24"/>
@@ -1062,6 +1032,7 @@
         <w:shd w:val="clear" w:color="auto" w:fill="FFFFFF"/>
         <w:spacing w:after="0" w:line="240" w:lineRule="auto"/>
         <w:ind w:left="360"/>
+        <w:jc w:val="both"/>
         <w:rPr>
           <w:rFonts w:eastAsia="Times New Roman" w:cstheme="minorHAnsi"/>
           <w:color w:val="222222"/>
@@ -1108,6 +1079,7 @@
         <w:shd w:val="clear" w:color="auto" w:fill="FFFFFF"/>
         <w:spacing w:after="0" w:line="240" w:lineRule="auto"/>
         <w:ind w:left="360"/>
+        <w:jc w:val="both"/>
         <w:rPr>
           <w:sz w:val="24"/>
           <w:szCs w:val="24"/>
@@ -1339,6 +1311,7 @@
     <w:p>
       <w:pPr>
         <w:ind w:left="-142"/>
+        <w:jc w:val="both"/>
         <w:rPr>
           <w:sz w:val="24"/>
           <w:szCs w:val="24"/>
@@ -1677,6 +1650,7 @@
       </w:pPr>
       <w:r>
         <w:rPr>
+          <w:noProof/>
           <w:sz w:val="24"/>
           <w:szCs w:val="24"/>
         </w:rPr>
@@ -1766,6 +1740,7 @@
       </w:pPr>
       <w:r>
         <w:rPr>
+          <w:noProof/>
           <w:sz w:val="24"/>
           <w:szCs w:val="24"/>
         </w:rPr>
@@ -1949,15 +1924,11 @@
         </w:rPr>
       </w:pPr>
       <w:r>
-        <w:rPr>
-          <w:sz w:val="24"/>
-          <w:szCs w:val="24"/>
-        </w:rPr>
         <w:drawing>
-          <wp:inline distT="0" distB="0" distL="0" distR="0" wp14:anchorId="700D8CB1" wp14:editId="618F49F2">
-            <wp:extent cx="3502324" cy="677653"/>
-            <wp:effectExtent l="0" t="0" r="3175" b="8255"/>
-            <wp:docPr id="16" name="Imagen 16"/>
+          <wp:inline distT="0" distB="0" distL="0" distR="0" wp14:anchorId="6578F894" wp14:editId="6CE525E5">
+            <wp:extent cx="5163271" cy="1971950"/>
+            <wp:effectExtent l="0" t="0" r="0" b="9525"/>
+            <wp:docPr id="25" name="Imagen 25"/>
             <wp:cNvGraphicFramePr>
               <a:graphicFrameLocks xmlns:a="http://schemas.openxmlformats.org/drawingml/2006/main" noChangeAspect="1"/>
             </wp:cNvGraphicFramePr>
@@ -1977,7 +1948,7 @@
                   <pic:spPr>
                     <a:xfrm>
                       <a:off x="0" y="0"/>
-                      <a:ext cx="3508806" cy="678907"/>
+                      <a:ext cx="5163271" cy="1971950"/>
                     </a:xfrm>
                     <a:prstGeom prst="rect">
                       <a:avLst/>
@@ -1993,79 +1964,1005 @@
     <w:p>
       <w:pPr>
         <w:jc w:val="both"/>
-        <w:rPr>
-          <w:sz w:val="24"/>
-          <w:szCs w:val="24"/>
-        </w:rPr>
-      </w:pPr>
-      <w:r>
-        <w:rPr>
-          <w:sz w:val="24"/>
-          <w:szCs w:val="24"/>
-        </w:rPr>
-        <w:t>Esta</w:t>
-      </w:r>
-      <w:r>
-        <w:rPr>
-          <w:sz w:val="24"/>
-          <w:szCs w:val="24"/>
-        </w:rPr>
-        <w:t xml:space="preserve"> función</w:t>
-      </w:r>
-      <w:r>
-        <w:rPr>
-          <w:sz w:val="24"/>
-          <w:szCs w:val="24"/>
-        </w:rPr>
+      </w:pPr>
+      <w:r>
+        <w:t>Para comenzar, en Consulta2 s</w:t>
+      </w:r>
+      <w:r>
+        <w:t>e utiliz</w:t>
+      </w:r>
+      <w:r>
+        <w:t>ó</w:t>
+      </w:r>
+      <w:r>
+        <w:t xml:space="preserve"> de referencia el método DFS empleado en un ejercicio de grafos que se vio en la cursada y el método </w:t>
+      </w:r>
+      <w:proofErr w:type="spellStart"/>
+      <w:r>
+        <w:t>preorden</w:t>
+      </w:r>
+      <w:proofErr w:type="spellEnd"/>
+      <w:r>
+        <w:t>, modificando ambos.</w:t>
+      </w:r>
+    </w:p>
+    <w:p>
+      <w:pPr>
+        <w:jc w:val="both"/>
+      </w:pPr>
+      <w:r>
+        <w:t>Se definió una variable del tipo string para almacenar los datos retornados del recorrido de la lista caminos.</w:t>
+      </w:r>
+    </w:p>
+    <w:p>
+      <w:pPr>
+        <w:jc w:val="both"/>
+      </w:pPr>
+      <w:r>
+        <w:t>Se llamó a la función Caminos pasando las listas por referencia, así permitiendo que estas modifiquen su valor original.</w:t>
+      </w:r>
+    </w:p>
+    <w:p>
+      <w:pPr>
+        <w:jc w:val="both"/>
+      </w:pPr>
+      <w:r>
+        <w:t xml:space="preserve">Luego, se recorrió la lista caminos y se preguntó si el elemento j pertenece a una hoja, si es así almacena en la variable </w:t>
+      </w:r>
+      <w:proofErr w:type="spellStart"/>
+      <w:r>
+        <w:t>todosLosCaminos</w:t>
+      </w:r>
+      <w:proofErr w:type="spellEnd"/>
+      <w:r>
+        <w:t xml:space="preserve"> el valor de la raíz del elemento, 2 separadores y un salto de línea.</w:t>
+      </w:r>
+    </w:p>
+    <w:p>
+      <w:pPr>
+        <w:jc w:val="both"/>
+      </w:pPr>
+      <w:r>
+        <w:t xml:space="preserve">Una vez finalizado el recorrido de todos los elementos de la lista caminos se retorna la variable </w:t>
+      </w:r>
+      <w:proofErr w:type="spellStart"/>
+      <w:r>
+        <w:t>todosLosCaminos</w:t>
+      </w:r>
+      <w:proofErr w:type="spellEnd"/>
+      <w:r>
+        <w:t>.</w:t>
+      </w:r>
+    </w:p>
+    <w:p>
+      <w:pPr>
+        <w:jc w:val="both"/>
+      </w:pPr>
+      <w:r>
+        <w:t>La función Caminos quedó codificada de la siguiente forma:</w:t>
+      </w:r>
+    </w:p>
+    <w:p>
+      <w:proofErr w:type="spellStart"/>
+      <w:r>
+        <w:rPr>
+          <w:b/>
+          <w:bCs/>
+          <w:color w:val="0000FF"/>
+        </w:rPr>
+        <w:t>private</w:t>
+      </w:r>
+      <w:proofErr w:type="spellEnd"/>
+      <w:r>
         <w:t xml:space="preserve"> </w:t>
       </w:r>
       <w:r>
         <w:rPr>
-          <w:sz w:val="24"/>
-          <w:szCs w:val="24"/>
-        </w:rPr>
-        <w:t xml:space="preserve">de la </w:t>
-      </w:r>
-      <w:r>
-        <w:rPr>
-          <w:sz w:val="24"/>
-          <w:szCs w:val="24"/>
-        </w:rPr>
-        <w:t xml:space="preserve">clase Estrategia retorna </w:t>
-      </w:r>
-      <w:r>
-        <w:rPr>
-          <w:sz w:val="24"/>
-          <w:szCs w:val="24"/>
-        </w:rPr>
-        <w:t xml:space="preserve">la función Caminos también </w:t>
-      </w:r>
-      <w:r>
-        <w:rPr>
-          <w:sz w:val="24"/>
-          <w:szCs w:val="24"/>
-        </w:rPr>
-        <w:t>perteneciente a la clase ArbolBinario.</w:t>
-      </w:r>
-    </w:p>
-    <w:p>
-      <w:pPr>
-        <w:jc w:val="both"/>
-        <w:rPr>
-          <w:sz w:val="24"/>
-          <w:szCs w:val="24"/>
-        </w:rPr>
-      </w:pPr>
-      <w:r>
-        <w:rPr>
+          <w:color w:val="004085"/>
+        </w:rPr>
+        <w:t>List</w:t>
+      </w:r>
+      <w:r>
+        <w:t>&lt;</w:t>
+      </w:r>
+      <w:r>
+        <w:rPr>
+          <w:color w:val="004085"/>
+        </w:rPr>
+        <w:t>ArbolBinario</w:t>
+      </w:r>
+      <w:r>
+        <w:t>&lt;</w:t>
+      </w:r>
+      <w:r>
+        <w:rPr>
+          <w:color w:val="004085"/>
+        </w:rPr>
+        <w:t>DecisionData</w:t>
+      </w:r>
+      <w:r>
+        <w:t xml:space="preserve">&gt;&gt; </w:t>
+      </w:r>
+      <w:r>
+        <w:rPr>
+          <w:b/>
+          <w:bCs/>
+          <w:color w:val="191970"/>
+        </w:rPr>
+        <w:t>Caminos</w:t>
+      </w:r>
+      <w:r>
+        <w:t>(</w:t>
+      </w:r>
+      <w:r>
+        <w:rPr>
+          <w:color w:val="004085"/>
+        </w:rPr>
+        <w:t>ArbolBinario</w:t>
+      </w:r>
+      <w:r>
+        <w:t>&lt;</w:t>
+      </w:r>
+      <w:r>
+        <w:rPr>
+          <w:color w:val="004085"/>
+        </w:rPr>
+        <w:t>DecisionData</w:t>
+      </w:r>
+      <w:r>
+        <w:t xml:space="preserve">&gt; arbol, </w:t>
+      </w:r>
+      <w:proofErr w:type="spellStart"/>
+      <w:r>
+        <w:rPr>
+          <w:b/>
+          <w:bCs/>
+          <w:color w:val="FF1493"/>
+        </w:rPr>
+        <w:t>ref</w:t>
+      </w:r>
+      <w:proofErr w:type="spellEnd"/>
+      <w:r>
+        <w:t xml:space="preserve"> </w:t>
+      </w:r>
+      <w:r>
+        <w:rPr>
+          <w:color w:val="004085"/>
+        </w:rPr>
+        <w:t>List</w:t>
+      </w:r>
+      <w:r>
+        <w:t>&lt;</w:t>
+      </w:r>
+      <w:r>
+        <w:rPr>
+          <w:color w:val="004085"/>
+        </w:rPr>
+        <w:t>ArbolBinario</w:t>
+      </w:r>
+      <w:r>
+        <w:t>&lt;</w:t>
+      </w:r>
+      <w:r>
+        <w:rPr>
+          <w:color w:val="004085"/>
+        </w:rPr>
+        <w:t>DecisionData</w:t>
+      </w:r>
+      <w:r>
+        <w:t xml:space="preserve">&gt;&gt; camino, </w:t>
+      </w:r>
+      <w:proofErr w:type="spellStart"/>
+      <w:r>
+        <w:rPr>
+          <w:b/>
+          <w:bCs/>
+          <w:color w:val="FF1493"/>
+        </w:rPr>
+        <w:t>ref</w:t>
+      </w:r>
+      <w:proofErr w:type="spellEnd"/>
+      <w:r>
+        <w:t xml:space="preserve"> </w:t>
+      </w:r>
+      <w:r>
+        <w:rPr>
+          <w:color w:val="004085"/>
+        </w:rPr>
+        <w:t>List</w:t>
+      </w:r>
+      <w:r>
+        <w:t>&lt;</w:t>
+      </w:r>
+      <w:r>
+        <w:rPr>
+          <w:color w:val="004085"/>
+        </w:rPr>
+        <w:t>ArbolBinario</w:t>
+      </w:r>
+      <w:r>
+        <w:t>&lt;</w:t>
+      </w:r>
+      <w:r>
+        <w:rPr>
+          <w:color w:val="004085"/>
+        </w:rPr>
+        <w:t>DecisionData</w:t>
+      </w:r>
+      <w:r>
+        <w:t xml:space="preserve">&gt;&gt; </w:t>
+      </w:r>
+      <w:proofErr w:type="spellStart"/>
+      <w:r>
+        <w:t>caminos,</w:t>
+      </w:r>
+      <w:r>
+        <w:rPr>
+          <w:b/>
+          <w:bCs/>
+          <w:color w:val="FF1493"/>
+        </w:rPr>
+        <w:t>ref</w:t>
+      </w:r>
+      <w:proofErr w:type="spellEnd"/>
+      <w:r>
+        <w:t xml:space="preserve"> </w:t>
+      </w:r>
+      <w:r>
+        <w:rPr>
+          <w:color w:val="004085"/>
+        </w:rPr>
+        <w:t>List</w:t>
+      </w:r>
+      <w:r>
+        <w:t>&lt;</w:t>
+      </w:r>
+      <w:r>
+        <w:rPr>
+          <w:color w:val="004085"/>
+        </w:rPr>
+        <w:t>ArbolBinario</w:t>
+      </w:r>
+      <w:r>
+        <w:t>&lt;</w:t>
+      </w:r>
+      <w:r>
+        <w:rPr>
+          <w:color w:val="004085"/>
+        </w:rPr>
+        <w:t>DecisionData</w:t>
+      </w:r>
+      <w:r>
+        <w:t>&gt;&gt; copia)</w:t>
+      </w:r>
+      <w:r>
+        <w:br/>
+      </w:r>
+      <w:r>
+        <w:lastRenderedPageBreak/>
+        <w:t>        {</w:t>
+      </w:r>
+      <w:r>
+        <w:br/>
+        <w:t>            </w:t>
+      </w:r>
+      <w:proofErr w:type="spellStart"/>
+      <w:r>
+        <w:rPr>
+          <w:b/>
+          <w:bCs/>
+          <w:color w:val="0000FF"/>
+        </w:rPr>
+        <w:t>if</w:t>
+      </w:r>
+      <w:proofErr w:type="spellEnd"/>
+      <w:r>
+        <w:t>(</w:t>
+      </w:r>
+      <w:proofErr w:type="spellStart"/>
+      <w:r>
+        <w:t>arbol.</w:t>
+      </w:r>
+      <w:r>
+        <w:rPr>
+          <w:b/>
+          <w:bCs/>
+          <w:color w:val="191970"/>
+        </w:rPr>
+        <w:t>getDatoRaiz</w:t>
+      </w:r>
+      <w:proofErr w:type="spellEnd"/>
+      <w:r>
+        <w:t>() !=</w:t>
+      </w:r>
+      <w:r>
+        <w:rPr>
+          <w:b/>
+          <w:bCs/>
+        </w:rPr>
+        <w:t>null</w:t>
+      </w:r>
+      <w:r>
+        <w:t>)</w:t>
+      </w:r>
+      <w:r>
+        <w:br/>
+        <w:t>            {</w:t>
+      </w:r>
+      <w:r>
+        <w:br/>
+        <w:t>                </w:t>
+      </w:r>
+      <w:proofErr w:type="spellStart"/>
+      <w:r>
+        <w:t>camino.</w:t>
+      </w:r>
+      <w:r>
+        <w:rPr>
+          <w:b/>
+          <w:bCs/>
+          <w:color w:val="191970"/>
+        </w:rPr>
+        <w:t>Add</w:t>
+      </w:r>
+      <w:proofErr w:type="spellEnd"/>
+      <w:r>
+        <w:t>(arbol);</w:t>
+      </w:r>
+      <w:r>
+        <w:br/>
+        <w:t>                </w:t>
+      </w:r>
+      <w:proofErr w:type="spellStart"/>
+      <w:r>
+        <w:rPr>
+          <w:b/>
+          <w:bCs/>
+          <w:color w:val="0000FF"/>
+        </w:rPr>
+        <w:t>if</w:t>
+      </w:r>
+      <w:proofErr w:type="spellEnd"/>
+      <w:r>
+        <w:t>(</w:t>
+      </w:r>
+      <w:proofErr w:type="spellStart"/>
+      <w:r>
+        <w:t>arbol.</w:t>
+      </w:r>
+      <w:r>
+        <w:rPr>
+          <w:b/>
+          <w:bCs/>
+          <w:color w:val="191970"/>
+        </w:rPr>
+        <w:t>esHoja</w:t>
+      </w:r>
+      <w:proofErr w:type="spellEnd"/>
+      <w:r>
+        <w:t>())</w:t>
+      </w:r>
+      <w:r>
+        <w:br/>
+        <w:t>                {</w:t>
+      </w:r>
+      <w:r>
+        <w:br/>
+        <w:t>                    </w:t>
+      </w:r>
+      <w:r>
+        <w:rPr>
+          <w:color w:val="008000"/>
+        </w:rPr>
+        <w:t>//guarda camino en una lista de copia</w:t>
+      </w:r>
+      <w:r>
+        <w:br/>
+        <w:t>                    </w:t>
+      </w:r>
+      <w:proofErr w:type="spellStart"/>
+      <w:r>
+        <w:t>copia.</w:t>
+      </w:r>
+      <w:r>
+        <w:rPr>
+          <w:b/>
+          <w:bCs/>
+          <w:color w:val="191970"/>
+        </w:rPr>
+        <w:t>AddRange</w:t>
+      </w:r>
+      <w:proofErr w:type="spellEnd"/>
+      <w:r>
+        <w:t>(camino);</w:t>
+      </w:r>
+      <w:r>
+        <w:br/>
+        <w:t>                    </w:t>
+      </w:r>
+      <w:r>
+        <w:rPr>
+          <w:color w:val="008000"/>
+        </w:rPr>
+        <w:t>//copia camino en caminos</w:t>
+      </w:r>
+      <w:r>
+        <w:br/>
+        <w:t>                    </w:t>
+      </w:r>
+      <w:proofErr w:type="spellStart"/>
+      <w:r>
+        <w:rPr>
+          <w:b/>
+          <w:bCs/>
+          <w:color w:val="0000FF"/>
+        </w:rPr>
+        <w:t>foreach</w:t>
+      </w:r>
+      <w:proofErr w:type="spellEnd"/>
+      <w:r>
+        <w:t>(</w:t>
+      </w:r>
+      <w:r>
+        <w:rPr>
+          <w:color w:val="004085"/>
+        </w:rPr>
+        <w:t>ArbolBinario</w:t>
+      </w:r>
+      <w:r>
+        <w:t>&lt;</w:t>
+      </w:r>
+      <w:r>
+        <w:rPr>
+          <w:color w:val="004085"/>
+        </w:rPr>
+        <w:t>DecisionData</w:t>
+      </w:r>
+      <w:r>
+        <w:t xml:space="preserve">&gt; i </w:t>
+      </w:r>
+      <w:r>
+        <w:rPr>
+          <w:b/>
+          <w:bCs/>
+          <w:color w:val="0000FF"/>
+        </w:rPr>
+        <w:t>in</w:t>
+      </w:r>
+      <w:r>
+        <w:t xml:space="preserve"> camino)</w:t>
+      </w:r>
+      <w:r>
+        <w:br/>
+        <w:t>                        </w:t>
+      </w:r>
+      <w:proofErr w:type="spellStart"/>
+      <w:r>
+        <w:t>caminos.</w:t>
+      </w:r>
+      <w:r>
+        <w:rPr>
+          <w:b/>
+          <w:bCs/>
+          <w:color w:val="191970"/>
+        </w:rPr>
+        <w:t>Add</w:t>
+      </w:r>
+      <w:proofErr w:type="spellEnd"/>
+      <w:r>
+        <w:t>(i);</w:t>
+      </w:r>
+      <w:r>
+        <w:br/>
+        <w:t>                     </w:t>
+      </w:r>
+      <w:proofErr w:type="spellStart"/>
+      <w:r>
+        <w:t>camino.</w:t>
+      </w:r>
+      <w:r>
+        <w:rPr>
+          <w:b/>
+          <w:bCs/>
+          <w:color w:val="191970"/>
+        </w:rPr>
+        <w:t>RemoveAt</w:t>
+      </w:r>
+      <w:proofErr w:type="spellEnd"/>
+      <w:r>
+        <w:t>(</w:t>
+      </w:r>
+      <w:proofErr w:type="spellStart"/>
+      <w:r>
+        <w:t>camino.Count</w:t>
+      </w:r>
+      <w:proofErr w:type="spellEnd"/>
+      <w:r>
+        <w:t xml:space="preserve"> - </w:t>
+      </w:r>
+      <w:r>
+        <w:rPr>
+          <w:color w:val="00008B"/>
+        </w:rPr>
+        <w:t>1</w:t>
+      </w:r>
+      <w:r>
+        <w:t>);</w:t>
+      </w:r>
+      <w:r>
+        <w:br/>
+        <w:t>                     </w:t>
+      </w:r>
+      <w:proofErr w:type="spellStart"/>
+      <w:r>
+        <w:rPr>
+          <w:color w:val="000080"/>
+        </w:rPr>
+        <w:t>return</w:t>
+      </w:r>
+      <w:proofErr w:type="spellEnd"/>
+      <w:r>
+        <w:t xml:space="preserve"> camino;</w:t>
+      </w:r>
+      <w:r>
+        <w:br/>
+        <w:t>                }</w:t>
+      </w:r>
+      <w:r>
+        <w:br/>
+        <w:t>                </w:t>
+      </w:r>
+      <w:proofErr w:type="spellStart"/>
+      <w:r>
+        <w:rPr>
+          <w:b/>
+          <w:bCs/>
+          <w:color w:val="0000FF"/>
+        </w:rPr>
+        <w:t>if</w:t>
+      </w:r>
+      <w:proofErr w:type="spellEnd"/>
+      <w:r>
+        <w:t>(</w:t>
+      </w:r>
+      <w:proofErr w:type="spellStart"/>
+      <w:r>
+        <w:t>arbol.</w:t>
+      </w:r>
+      <w:r>
+        <w:rPr>
+          <w:b/>
+          <w:bCs/>
+          <w:color w:val="191970"/>
+        </w:rPr>
+        <w:t>getHijoIzquierdo</w:t>
+      </w:r>
+      <w:proofErr w:type="spellEnd"/>
+      <w:r>
+        <w:t>()!=</w:t>
+      </w:r>
+      <w:r>
+        <w:rPr>
+          <w:b/>
+          <w:bCs/>
+        </w:rPr>
+        <w:t>null</w:t>
+      </w:r>
+      <w:r>
+        <w:t>)</w:t>
+      </w:r>
+      <w:r>
+        <w:br/>
+        <w:t>                    </w:t>
+      </w:r>
+      <w:r>
+        <w:rPr>
+          <w:b/>
+          <w:bCs/>
+          <w:color w:val="191970"/>
+        </w:rPr>
+        <w:t>Caminos</w:t>
+      </w:r>
+      <w:r>
+        <w:t>(</w:t>
+      </w:r>
+      <w:proofErr w:type="spellStart"/>
+      <w:r>
+        <w:t>arbol.</w:t>
+      </w:r>
+      <w:r>
+        <w:rPr>
+          <w:b/>
+          <w:bCs/>
+          <w:color w:val="191970"/>
+        </w:rPr>
+        <w:t>getHijoIzquierdo</w:t>
+      </w:r>
+      <w:proofErr w:type="spellEnd"/>
+      <w:r>
+        <w:t>(),</w:t>
+      </w:r>
+      <w:proofErr w:type="spellStart"/>
+      <w:r>
+        <w:rPr>
+          <w:b/>
+          <w:bCs/>
+          <w:color w:val="FF1493"/>
+        </w:rPr>
+        <w:t>ref</w:t>
+      </w:r>
+      <w:proofErr w:type="spellEnd"/>
+      <w:r>
+        <w:t xml:space="preserve"> </w:t>
+      </w:r>
+      <w:proofErr w:type="spellStart"/>
+      <w:r>
+        <w:t>camino,</w:t>
+      </w:r>
+      <w:r>
+        <w:rPr>
+          <w:b/>
+          <w:bCs/>
+          <w:color w:val="FF1493"/>
+        </w:rPr>
+        <w:t>ref</w:t>
+      </w:r>
+      <w:proofErr w:type="spellEnd"/>
+      <w:r>
+        <w:t xml:space="preserve"> </w:t>
+      </w:r>
+      <w:proofErr w:type="spellStart"/>
+      <w:r>
+        <w:t>caminos,</w:t>
+      </w:r>
+      <w:r>
+        <w:rPr>
+          <w:b/>
+          <w:bCs/>
+          <w:color w:val="FF1493"/>
+        </w:rPr>
+        <w:t>ref</w:t>
+      </w:r>
+      <w:proofErr w:type="spellEnd"/>
+      <w:r>
+        <w:t xml:space="preserve"> copia);</w:t>
+      </w:r>
+      <w:r>
+        <w:br/>
+        <w:t>                </w:t>
+      </w:r>
+      <w:proofErr w:type="spellStart"/>
+      <w:r>
+        <w:rPr>
+          <w:b/>
+          <w:bCs/>
+          <w:color w:val="0000FF"/>
+        </w:rPr>
+        <w:t>if</w:t>
+      </w:r>
+      <w:proofErr w:type="spellEnd"/>
+      <w:r>
+        <w:t>(</w:t>
+      </w:r>
+      <w:proofErr w:type="spellStart"/>
+      <w:r>
+        <w:t>arbol.</w:t>
+      </w:r>
+      <w:r>
+        <w:rPr>
+          <w:b/>
+          <w:bCs/>
+          <w:color w:val="191970"/>
+        </w:rPr>
+        <w:t>getHijoDerecho</w:t>
+      </w:r>
+      <w:proofErr w:type="spellEnd"/>
+      <w:r>
+        <w:t>()!=</w:t>
+      </w:r>
+      <w:r>
+        <w:rPr>
+          <w:b/>
+          <w:bCs/>
+        </w:rPr>
+        <w:t>null</w:t>
+      </w:r>
+      <w:r>
+        <w:t>)</w:t>
+      </w:r>
+      <w:r>
+        <w:br/>
+        <w:t>                    </w:t>
+      </w:r>
+      <w:r>
+        <w:rPr>
+          <w:b/>
+          <w:bCs/>
+          <w:color w:val="191970"/>
+        </w:rPr>
+        <w:t>Caminos</w:t>
+      </w:r>
+      <w:r>
+        <w:t>(</w:t>
+      </w:r>
+      <w:proofErr w:type="spellStart"/>
+      <w:r>
+        <w:t>arbol.</w:t>
+      </w:r>
+      <w:r>
+        <w:rPr>
+          <w:b/>
+          <w:bCs/>
+          <w:color w:val="191970"/>
+        </w:rPr>
+        <w:t>getHijoDerecho</w:t>
+      </w:r>
+      <w:proofErr w:type="spellEnd"/>
+      <w:r>
+        <w:t>(),</w:t>
+      </w:r>
+      <w:proofErr w:type="spellStart"/>
+      <w:r>
+        <w:rPr>
+          <w:b/>
+          <w:bCs/>
+          <w:color w:val="FF1493"/>
+        </w:rPr>
+        <w:t>ref</w:t>
+      </w:r>
+      <w:proofErr w:type="spellEnd"/>
+      <w:r>
+        <w:t xml:space="preserve"> </w:t>
+      </w:r>
+      <w:proofErr w:type="spellStart"/>
+      <w:r>
+        <w:t>camino,</w:t>
+      </w:r>
+      <w:r>
+        <w:rPr>
+          <w:b/>
+          <w:bCs/>
+          <w:color w:val="FF1493"/>
+        </w:rPr>
+        <w:t>ref</w:t>
+      </w:r>
+      <w:proofErr w:type="spellEnd"/>
+      <w:r>
+        <w:t xml:space="preserve"> </w:t>
+      </w:r>
+      <w:proofErr w:type="spellStart"/>
+      <w:r>
+        <w:t>caminos,</w:t>
+      </w:r>
+      <w:r>
+        <w:rPr>
+          <w:b/>
+          <w:bCs/>
+          <w:color w:val="FF1493"/>
+        </w:rPr>
+        <w:t>ref</w:t>
+      </w:r>
+      <w:proofErr w:type="spellEnd"/>
+      <w:r>
+        <w:t xml:space="preserve"> copia);       </w:t>
+      </w:r>
+      <w:r>
+        <w:br/>
+        <w:t>                </w:t>
+      </w:r>
+      <w:proofErr w:type="spellStart"/>
+      <w:r>
+        <w:t>camino.</w:t>
+      </w:r>
+      <w:r>
+        <w:rPr>
+          <w:b/>
+          <w:bCs/>
+          <w:color w:val="191970"/>
+        </w:rPr>
+        <w:t>RemoveAt</w:t>
+      </w:r>
+      <w:proofErr w:type="spellEnd"/>
+      <w:r>
+        <w:t>(</w:t>
+      </w:r>
+      <w:proofErr w:type="spellStart"/>
+      <w:r>
+        <w:t>camino.Count</w:t>
+      </w:r>
+      <w:proofErr w:type="spellEnd"/>
+      <w:r>
+        <w:t xml:space="preserve"> - </w:t>
+      </w:r>
+      <w:r>
+        <w:rPr>
+          <w:color w:val="00008B"/>
+        </w:rPr>
+        <w:t>1</w:t>
+      </w:r>
+      <w:r>
+        <w:t>);</w:t>
+      </w:r>
+      <w:r>
+        <w:br/>
+        <w:t>                </w:t>
+      </w:r>
+      <w:proofErr w:type="spellStart"/>
+      <w:r>
+        <w:rPr>
+          <w:color w:val="000080"/>
+        </w:rPr>
+        <w:t>return</w:t>
+      </w:r>
+      <w:proofErr w:type="spellEnd"/>
+      <w:r>
+        <w:t xml:space="preserve"> camino;</w:t>
+      </w:r>
+      <w:r>
+        <w:br/>
+        <w:t>            }</w:t>
+      </w:r>
+      <w:r>
+        <w:br/>
+        <w:t>            </w:t>
+      </w:r>
+      <w:proofErr w:type="spellStart"/>
+      <w:r>
+        <w:rPr>
+          <w:color w:val="000080"/>
+        </w:rPr>
+        <w:t>return</w:t>
+      </w:r>
+      <w:proofErr w:type="spellEnd"/>
+      <w:r>
+        <w:t xml:space="preserve"> caminos;</w:t>
+      </w:r>
+      <w:r>
+        <w:br/>
+        <w:t>        }</w:t>
+      </w:r>
+    </w:p>
+    <w:p>
+      <w:pPr>
+        <w:jc w:val="both"/>
+      </w:pPr>
+      <w:r>
+        <w:t>Es una función de tipo Lista de arbol binario de decisión que recibe como parámetro el árbol binario, la lista de camino, caminos y copia las recibe por referencia y su funcionamiento consta de enlistar y almacenar todos los caminos posibles desde la raíz hasta las hojas.</w:t>
+      </w:r>
+    </w:p>
+    <w:p>
+      <w:pPr>
+        <w:jc w:val="both"/>
+      </w:pPr>
+      <w:r>
+        <w:t>Esto lo logra chequeando que la raíz no sea null y agregando a camino el árbol.</w:t>
+      </w:r>
+    </w:p>
+    <w:p>
+      <w:pPr>
+        <w:jc w:val="both"/>
+      </w:pPr>
+      <w:r>
+        <w:t>Luego, verifica que el árbol no sea una hoja, guarda camino en copia y copia camino en caminos, una vez copiado, elimina el último elemento almacenado en camino y retorna el mismo.</w:t>
+      </w:r>
+    </w:p>
+    <w:p>
+      <w:pPr>
+        <w:jc w:val="both"/>
+      </w:pPr>
+      <w:r>
+        <w:t>Si no lo retorna el programa dará error ya que indica un índice negativo.</w:t>
+      </w:r>
+    </w:p>
+    <w:p>
+      <w:pPr>
+        <w:jc w:val="both"/>
+      </w:pPr>
+      <w:r>
+        <w:t>Cuando termina, procede a consultar si los hijos, tanto el izquierdo como el derecho, no están vacíos, si la respuesta es que si, si no están vacíos, la función se llama de manera recursiva reemplazando el parámetro arbol por el hijo izquierdo y derecho.</w:t>
+      </w:r>
+    </w:p>
+    <w:p>
+      <w:pPr>
+        <w:jc w:val="both"/>
+      </w:pPr>
+      <w:r>
+        <w:t>De nuevo elimina el último elemento de camino y lo retorna.</w:t>
+      </w:r>
+    </w:p>
+    <w:p>
+      <w:pPr>
+        <w:jc w:val="both"/>
+      </w:pPr>
+      <w:r>
+        <w:t>Para finalizar la función, retorna la lista de caminos.</w:t>
+      </w:r>
+    </w:p>
+    <w:p>
+      <w:pPr>
+        <w:jc w:val="both"/>
+      </w:pPr>
+    </w:p>
+    <w:p>
+      <w:pPr>
+        <w:jc w:val="both"/>
+      </w:pPr>
+    </w:p>
+    <w:p>
+      <w:pPr>
+        <w:jc w:val="both"/>
+      </w:pPr>
+    </w:p>
+    <w:p>
+      <w:pPr>
+        <w:jc w:val="both"/>
+      </w:pPr>
+    </w:p>
+    <w:p>
+      <w:pPr>
+        <w:jc w:val="both"/>
+      </w:pPr>
+    </w:p>
+    <w:p>
+      <w:pPr>
+        <w:jc w:val="both"/>
+      </w:pPr>
+    </w:p>
+    <w:p>
+      <w:pPr>
+        <w:jc w:val="both"/>
+        <w:rPr>
+          <w:b/>
+          <w:bCs/>
+          <w:sz w:val="24"/>
+          <w:szCs w:val="24"/>
+        </w:rPr>
+      </w:pPr>
+      <w:r>
+        <w:rPr>
+          <w:sz w:val="24"/>
+          <w:szCs w:val="24"/>
+        </w:rPr>
+        <w:lastRenderedPageBreak/>
+        <w:t xml:space="preserve">Función </w:t>
+      </w:r>
+      <w:r>
+        <w:rPr>
+          <w:b/>
+          <w:bCs/>
+          <w:sz w:val="24"/>
+          <w:szCs w:val="24"/>
+        </w:rPr>
+        <w:t>Consulta</w:t>
+      </w:r>
+      <w:r>
+        <w:rPr>
+          <w:b/>
+          <w:bCs/>
+          <w:sz w:val="24"/>
+          <w:szCs w:val="24"/>
+        </w:rPr>
+        <w:t>3</w:t>
+      </w:r>
+    </w:p>
+    <w:p>
+      <w:pPr>
+        <w:rPr>
+          <w:sz w:val="24"/>
+          <w:szCs w:val="24"/>
+        </w:rPr>
+      </w:pPr>
+      <w:r>
+        <w:rPr>
+          <w:noProof/>
           <w:sz w:val="24"/>
           <w:szCs w:val="24"/>
         </w:rPr>
         <w:drawing>
-          <wp:inline distT="0" distB="0" distL="0" distR="0" wp14:anchorId="59BBFA2E" wp14:editId="75B0B636">
-            <wp:extent cx="4589253" cy="3079829"/>
-            <wp:effectExtent l="0" t="0" r="1905" b="6350"/>
-            <wp:docPr id="18" name="Imagen 18"/>
+          <wp:inline distT="0" distB="0" distL="0" distR="0" wp14:anchorId="72A3E6C0" wp14:editId="5F128837">
+            <wp:extent cx="4348065" cy="3335263"/>
+            <wp:effectExtent l="0" t="0" r="0" b="0"/>
+            <wp:docPr id="27" name="Imagen 27"/>
             <wp:cNvGraphicFramePr>
               <a:graphicFrameLocks xmlns:a="http://schemas.openxmlformats.org/drawingml/2006/main" noChangeAspect="1"/>
             </wp:cNvGraphicFramePr>
@@ -2085,7 +2982,7 @@
                   <pic:spPr>
                     <a:xfrm>
                       <a:off x="0" y="0"/>
-                      <a:ext cx="4593796" cy="3082878"/>
+                      <a:ext cx="4350534" cy="3337157"/>
                     </a:xfrm>
                     <a:prstGeom prst="rect">
                       <a:avLst/>
@@ -2111,28 +3008,116 @@
           <w:sz w:val="24"/>
           <w:szCs w:val="24"/>
         </w:rPr>
-        <w:t>Esta toma como parámetro tres listas.</w:t>
-      </w:r>
-      <w:r>
-        <w:rPr>
-          <w:sz w:val="24"/>
-          <w:szCs w:val="24"/>
-        </w:rPr>
-        <w:t xml:space="preserve"> </w:t>
-      </w:r>
-      <w:r>
-        <w:rPr>
-          <w:sz w:val="24"/>
-          <w:szCs w:val="24"/>
-        </w:rPr>
-        <w:t xml:space="preserve">En la lista camino almacena el árbol, </w:t>
-      </w:r>
-      <w:r>
-        <w:rPr>
-          <w:sz w:val="24"/>
-          <w:szCs w:val="24"/>
-        </w:rPr>
-        <w:t>copia almacena camino y guarda una copia de camino en caminos</w:t>
+        <w:t xml:space="preserve">En esta función se declaró un nuevo </w:t>
+      </w:r>
+      <w:r>
+        <w:rPr>
+          <w:sz w:val="24"/>
+          <w:szCs w:val="24"/>
+        </w:rPr>
+        <w:t xml:space="preserve">objeto de tipo ArbolBinario&lt;DecisionData&gt; arbolaux. </w:t>
+      </w:r>
+    </w:p>
+    <w:p>
+      <w:pPr>
+        <w:jc w:val="both"/>
+        <w:rPr>
+          <w:sz w:val="24"/>
+          <w:szCs w:val="24"/>
+        </w:rPr>
+      </w:pPr>
+      <w:r>
+        <w:rPr>
+          <w:sz w:val="24"/>
+          <w:szCs w:val="24"/>
+        </w:rPr>
+        <w:t>Se inicia encolando a arbol en la cola y luego un null</w:t>
+      </w:r>
+      <w:r>
+        <w:rPr>
+          <w:sz w:val="24"/>
+          <w:szCs w:val="24"/>
+        </w:rPr>
+        <w:t>,</w:t>
+      </w:r>
+      <w:r>
+        <w:rPr>
+          <w:sz w:val="24"/>
+          <w:szCs w:val="24"/>
+        </w:rPr>
+        <w:t xml:space="preserve"> ya que sirve para separar por niveles.</w:t>
+      </w:r>
+    </w:p>
+    <w:p>
+      <w:pPr>
+        <w:jc w:val="both"/>
+        <w:rPr>
+          <w:sz w:val="24"/>
+          <w:szCs w:val="24"/>
+        </w:rPr>
+      </w:pPr>
+      <w:r>
+        <w:rPr>
+          <w:sz w:val="24"/>
+          <w:szCs w:val="24"/>
+        </w:rPr>
+        <w:t>Se declara</w:t>
+      </w:r>
+      <w:r>
+        <w:rPr>
+          <w:sz w:val="24"/>
+          <w:szCs w:val="24"/>
+        </w:rPr>
+        <w:t>ron las variables info e infoAux</w:t>
+      </w:r>
+      <w:r>
+        <w:rPr>
+          <w:sz w:val="24"/>
+          <w:szCs w:val="24"/>
+        </w:rPr>
+        <w:t xml:space="preserve"> del tipo string e</w:t>
+      </w:r>
+      <w:r>
+        <w:rPr>
+          <w:sz w:val="24"/>
+          <w:szCs w:val="24"/>
+        </w:rPr>
+        <w:t xml:space="preserve">n </w:t>
+      </w:r>
+      <w:r>
+        <w:rPr>
+          <w:sz w:val="24"/>
+          <w:szCs w:val="24"/>
+        </w:rPr>
+        <w:t>las cuales se almacenarán</w:t>
+      </w:r>
+      <w:r>
+        <w:rPr>
+          <w:sz w:val="24"/>
+          <w:szCs w:val="24"/>
+        </w:rPr>
+        <w:t xml:space="preserve"> los datos de la raíz</w:t>
+      </w:r>
+      <w:r>
+        <w:rPr>
+          <w:sz w:val="24"/>
+          <w:szCs w:val="24"/>
+        </w:rPr>
+        <w:t xml:space="preserve">, </w:t>
+      </w:r>
+      <w:r>
+        <w:rPr>
+          <w:sz w:val="24"/>
+          <w:szCs w:val="24"/>
+        </w:rPr>
+        <w:t>los hijos del árbol</w:t>
+      </w:r>
+      <w:r>
+        <w:rPr>
+          <w:sz w:val="24"/>
+          <w:szCs w:val="24"/>
+        </w:rPr>
+        <w:t xml:space="preserve"> y los niveles del mismo</w:t>
       </w:r>
       <w:r>
         <w:rPr>
@@ -2155,47 +3140,58 @@
           <w:sz w:val="24"/>
           <w:szCs w:val="24"/>
         </w:rPr>
-        <w:t xml:space="preserve">Tiene una variable llamada </w:t>
-      </w:r>
-      <w:proofErr w:type="spellStart"/>
-      <w:r>
-        <w:rPr>
-          <w:sz w:val="24"/>
-          <w:szCs w:val="24"/>
-        </w:rPr>
-        <w:t>preOrden</w:t>
-      </w:r>
-      <w:proofErr w:type="spellEnd"/>
-      <w:r>
-        <w:rPr>
-          <w:sz w:val="24"/>
-          <w:szCs w:val="24"/>
-        </w:rPr>
-        <w:t xml:space="preserve"> donde almacenará los datos de la raíz y los hijos.</w:t>
-      </w:r>
-    </w:p>
-    <w:p>
-      <w:pPr>
-        <w:jc w:val="both"/>
-        <w:rPr>
-          <w:sz w:val="24"/>
-          <w:szCs w:val="24"/>
-        </w:rPr>
-      </w:pPr>
-      <w:r>
-        <w:rPr>
-          <w:sz w:val="24"/>
-          <w:szCs w:val="24"/>
-        </w:rPr>
-        <w:lastRenderedPageBreak/>
-        <w:t xml:space="preserve">Para que todo esto funcione primero pregunta si dato (el contenido de la </w:t>
-      </w:r>
-      <w:r>
-        <w:rPr>
-          <w:sz w:val="24"/>
-          <w:szCs w:val="24"/>
-        </w:rPr>
-        <w:t>raíz) no</w:t>
+        <w:t>Se instancia un bucle while cuya condición de corte es que la cola esté vacía, mientras esto no pase</w:t>
+      </w:r>
+      <w:r>
+        <w:rPr>
+          <w:sz w:val="24"/>
+          <w:szCs w:val="24"/>
+        </w:rPr>
+        <w:t>,</w:t>
+      </w:r>
+      <w:r>
+        <w:rPr>
+          <w:sz w:val="24"/>
+          <w:szCs w:val="24"/>
+        </w:rPr>
+        <w:t xml:space="preserve"> arbolaux almacenará lo que desencole la cola</w:t>
+      </w:r>
+      <w:r>
+        <w:rPr>
+          <w:sz w:val="24"/>
+          <w:szCs w:val="24"/>
+        </w:rPr>
+        <w:t>.</w:t>
+      </w:r>
+    </w:p>
+    <w:p>
+      <w:pPr>
+        <w:jc w:val="both"/>
+        <w:rPr>
+          <w:sz w:val="24"/>
+          <w:szCs w:val="24"/>
+        </w:rPr>
+      </w:pPr>
+      <w:r>
+        <w:rPr>
+          <w:sz w:val="24"/>
+          <w:szCs w:val="24"/>
+        </w:rPr>
+        <w:t>Seguido,</w:t>
+      </w:r>
+      <w:r>
+        <w:rPr>
+          <w:sz w:val="24"/>
+          <w:szCs w:val="24"/>
+        </w:rPr>
+        <w:t xml:space="preserve"> pregunta si </w:t>
+      </w:r>
+      <w:r>
+        <w:rPr>
+          <w:sz w:val="24"/>
+          <w:szCs w:val="24"/>
+        </w:rPr>
+        <w:t>arbolaux</w:t>
       </w:r>
       <w:r>
         <w:rPr>
@@ -2204,107 +3200,157 @@
         </w:rPr>
         <w:t xml:space="preserve"> es </w:t>
       </w:r>
-      <w:proofErr w:type="spellStart"/>
-      <w:r>
-        <w:rPr>
-          <w:sz w:val="24"/>
-          <w:szCs w:val="24"/>
-        </w:rPr>
-        <w:t>null</w:t>
-      </w:r>
-      <w:proofErr w:type="spellEnd"/>
-      <w:r>
-        <w:rPr>
-          <w:sz w:val="24"/>
-          <w:szCs w:val="24"/>
-        </w:rPr>
-        <w:t xml:space="preserve">, si </w:t>
-      </w:r>
-      <w:r>
-        <w:rPr>
-          <w:sz w:val="24"/>
-          <w:szCs w:val="24"/>
-        </w:rPr>
-        <w:t>se cumple</w:t>
-      </w:r>
-      <w:r>
-        <w:rPr>
-          <w:sz w:val="24"/>
-          <w:szCs w:val="24"/>
-        </w:rPr>
-        <w:t xml:space="preserve">, camino guardará al árbol y preguntará si dato es hoja, si es </w:t>
-      </w:r>
-      <w:r>
-        <w:rPr>
-          <w:sz w:val="24"/>
-          <w:szCs w:val="24"/>
-        </w:rPr>
-        <w:t xml:space="preserve">así, </w:t>
-      </w:r>
-      <w:r>
-        <w:rPr>
-          <w:sz w:val="24"/>
-          <w:szCs w:val="24"/>
-        </w:rPr>
-        <w:t xml:space="preserve">entonces almacenará camino en caminos, si no, preguntará si hijo izquierdo no está vacío y almacenará en </w:t>
-      </w:r>
-      <w:proofErr w:type="spellStart"/>
-      <w:r>
-        <w:rPr>
-          <w:sz w:val="24"/>
-          <w:szCs w:val="24"/>
-        </w:rPr>
-        <w:t>preOrden</w:t>
-      </w:r>
-      <w:proofErr w:type="spellEnd"/>
-      <w:r>
-        <w:rPr>
-          <w:sz w:val="24"/>
-          <w:szCs w:val="24"/>
-        </w:rPr>
-        <w:t xml:space="preserve"> el valor anterior de </w:t>
-      </w:r>
-      <w:proofErr w:type="spellStart"/>
-      <w:r>
-        <w:rPr>
-          <w:sz w:val="24"/>
-          <w:szCs w:val="24"/>
-        </w:rPr>
-        <w:t>preOrden</w:t>
-      </w:r>
-      <w:proofErr w:type="spellEnd"/>
-      <w:r>
-        <w:rPr>
-          <w:sz w:val="24"/>
-          <w:szCs w:val="24"/>
-        </w:rPr>
-        <w:t xml:space="preserve"> concatenando la llamada recursiva a Caminos, lo mismo sucede con el hijo derecho.</w:t>
-      </w:r>
-    </w:p>
-    <w:p>
-      <w:pPr>
-        <w:jc w:val="both"/>
-        <w:rPr>
-          <w:sz w:val="24"/>
-          <w:szCs w:val="24"/>
-        </w:rPr>
-      </w:pPr>
-      <w:r>
-        <w:rPr>
-          <w:sz w:val="24"/>
-          <w:szCs w:val="24"/>
-        </w:rPr>
-        <w:t xml:space="preserve">Para finalizar, la función retorna </w:t>
-      </w:r>
-      <w:proofErr w:type="spellStart"/>
-      <w:r>
-        <w:rPr>
-          <w:sz w:val="24"/>
-          <w:szCs w:val="24"/>
-        </w:rPr>
-        <w:t>preOrden</w:t>
-      </w:r>
-      <w:proofErr w:type="spellEnd"/>
+      <w:r>
+        <w:rPr>
+          <w:sz w:val="24"/>
+          <w:szCs w:val="24"/>
+        </w:rPr>
+        <w:t xml:space="preserve">null y </w:t>
+      </w:r>
+      <w:r>
+        <w:rPr>
+          <w:sz w:val="24"/>
+          <w:szCs w:val="24"/>
+        </w:rPr>
+        <w:t xml:space="preserve">pregunta </w:t>
+      </w:r>
+      <w:r>
+        <w:rPr>
+          <w:sz w:val="24"/>
+          <w:szCs w:val="24"/>
+        </w:rPr>
+        <w:t>si la cola no</w:t>
+      </w:r>
+      <w:r>
+        <w:rPr>
+          <w:sz w:val="24"/>
+          <w:szCs w:val="24"/>
+        </w:rPr>
+        <w:t xml:space="preserve"> está vacía</w:t>
+      </w:r>
+      <w:r>
+        <w:rPr>
+          <w:sz w:val="24"/>
+          <w:szCs w:val="24"/>
+        </w:rPr>
+        <w:t>, si no lo está,</w:t>
+      </w:r>
+      <w:r>
+        <w:rPr>
+          <w:sz w:val="24"/>
+          <w:szCs w:val="24"/>
+        </w:rPr>
+        <w:t xml:space="preserve"> encola null</w:t>
+      </w:r>
+      <w:r>
+        <w:rPr>
+          <w:sz w:val="24"/>
+          <w:szCs w:val="24"/>
+        </w:rPr>
+        <w:t xml:space="preserve"> y sigue con la línea de ejecución la cual es guardar en info el valor de info concatenado el nivel y el valor de infoAux, luego, vuelve a igualar infoAux a vacío.</w:t>
+      </w:r>
+    </w:p>
+    <w:p>
+      <w:pPr>
+        <w:jc w:val="both"/>
+        <w:rPr>
+          <w:sz w:val="24"/>
+          <w:szCs w:val="24"/>
+        </w:rPr>
+      </w:pPr>
+      <w:r>
+        <w:rPr>
+          <w:sz w:val="24"/>
+          <w:szCs w:val="24"/>
+        </w:rPr>
+        <w:t>S</w:t>
+      </w:r>
+      <w:r>
+        <w:rPr>
+          <w:sz w:val="24"/>
+          <w:szCs w:val="24"/>
+        </w:rPr>
+        <w:t>i</w:t>
+      </w:r>
+      <w:r>
+        <w:rPr>
+          <w:sz w:val="24"/>
+          <w:szCs w:val="24"/>
+        </w:rPr>
+        <w:t xml:space="preserve"> la cola</w:t>
+      </w:r>
+      <w:r>
+        <w:rPr>
+          <w:sz w:val="24"/>
+          <w:szCs w:val="24"/>
+        </w:rPr>
+        <w:t xml:space="preserve"> está vacía </w:t>
+      </w:r>
+      <w:r>
+        <w:rPr>
+          <w:sz w:val="24"/>
+          <w:szCs w:val="24"/>
+        </w:rPr>
+        <w:t>almacena en infoAux el valor de infoAux concatenado el valor de la raíz y un separador.</w:t>
+      </w:r>
+    </w:p>
+    <w:p>
+      <w:pPr>
+        <w:jc w:val="both"/>
+        <w:rPr>
+          <w:sz w:val="24"/>
+          <w:szCs w:val="24"/>
+        </w:rPr>
+      </w:pPr>
+      <w:r>
+        <w:rPr>
+          <w:sz w:val="24"/>
+          <w:szCs w:val="24"/>
+        </w:rPr>
+        <w:t xml:space="preserve">Luego, pregunta si el hijo izquierdo y derecho no están vacíos </w:t>
+      </w:r>
+      <w:r>
+        <w:rPr>
+          <w:sz w:val="24"/>
+          <w:szCs w:val="24"/>
+        </w:rPr>
+        <w:t xml:space="preserve">y encola el contenido de hijo izquierdo </w:t>
+      </w:r>
+      <w:r>
+        <w:rPr>
+          <w:sz w:val="24"/>
+          <w:szCs w:val="24"/>
+        </w:rPr>
+        <w:t xml:space="preserve">y derecho </w:t>
+      </w:r>
+      <w:r>
+        <w:rPr>
+          <w:sz w:val="24"/>
+          <w:szCs w:val="24"/>
+        </w:rPr>
+        <w:t xml:space="preserve">del </w:t>
+      </w:r>
+      <w:r>
+        <w:rPr>
+          <w:sz w:val="24"/>
+          <w:szCs w:val="24"/>
+        </w:rPr>
+        <w:t>á</w:t>
+      </w:r>
+      <w:r>
+        <w:rPr>
+          <w:sz w:val="24"/>
+          <w:szCs w:val="24"/>
+        </w:rPr>
+        <w:t>rbol auxiliar</w:t>
+      </w:r>
+      <w:r>
+        <w:rPr>
+          <w:sz w:val="24"/>
+          <w:szCs w:val="24"/>
+        </w:rPr>
+        <w:t xml:space="preserve"> en sus casos respectivamente</w:t>
+      </w:r>
       <w:r>
         <w:rPr>
           <w:sz w:val="24"/>
@@ -2316,19 +3362,68 @@
     <w:p>
       <w:pPr>
         <w:jc w:val="both"/>
+        <w:rPr>
+          <w:sz w:val="24"/>
+          <w:szCs w:val="24"/>
+        </w:rPr>
+      </w:pPr>
+      <w:r>
+        <w:rPr>
+          <w:sz w:val="24"/>
+          <w:szCs w:val="24"/>
+        </w:rPr>
+        <w:t xml:space="preserve">Para finalizar, retorna la variable </w:t>
+      </w:r>
+      <w:r>
+        <w:rPr>
+          <w:sz w:val="24"/>
+          <w:szCs w:val="24"/>
+        </w:rPr>
+        <w:t>info que es la que contiene los datos separados por niveles</w:t>
+      </w:r>
+      <w:r>
+        <w:rPr>
+          <w:sz w:val="24"/>
+          <w:szCs w:val="24"/>
+        </w:rPr>
+        <w:t>.</w:t>
+      </w:r>
+    </w:p>
+    <w:p>
+      <w:pPr>
+        <w:jc w:val="both"/>
+        <w:rPr>
+          <w:sz w:val="24"/>
+          <w:szCs w:val="24"/>
+        </w:rPr>
+      </w:pPr>
+    </w:p>
+    <w:p>
+      <w:pPr>
+        <w:jc w:val="both"/>
+        <w:rPr>
+          <w:sz w:val="24"/>
+          <w:szCs w:val="24"/>
+        </w:rPr>
+      </w:pPr>
+    </w:p>
+    <w:p>
+      <w:pPr>
+        <w:jc w:val="both"/>
+        <w:rPr>
+          <w:sz w:val="24"/>
+          <w:szCs w:val="24"/>
+        </w:rPr>
+      </w:pPr>
+      <w:r>
         <w:rPr>
           <w:b/>
           <w:bCs/>
           <w:sz w:val="24"/>
           <w:szCs w:val="24"/>
         </w:rPr>
-      </w:pPr>
-      <w:r>
-        <w:rPr>
-          <w:sz w:val="24"/>
-          <w:szCs w:val="24"/>
-        </w:rPr>
-        <w:t xml:space="preserve">Función </w:t>
+        <w:lastRenderedPageBreak/>
+        <w:t>D</w:t>
       </w:r>
       <w:r>
         <w:rPr>
@@ -2337,36 +3432,35 @@
           <w:sz w:val="24"/>
           <w:szCs w:val="24"/>
         </w:rPr>
-        <w:t>Consulta</w:t>
-      </w:r>
-      <w:r>
-        <w:rPr>
-          <w:b/>
-          <w:bCs/>
-          <w:sz w:val="24"/>
-          <w:szCs w:val="24"/>
-        </w:rPr>
-        <w:t>3</w:t>
-      </w:r>
-    </w:p>
-    <w:p>
-      <w:pPr>
-        <w:jc w:val="both"/>
-        <w:rPr>
-          <w:sz w:val="24"/>
-          <w:szCs w:val="24"/>
-        </w:rPr>
-      </w:pPr>
-      <w:r>
-        <w:rPr>
+        <w:t>iagrama UML</w:t>
+      </w:r>
+      <w:r>
+        <w:rPr>
+          <w:sz w:val="24"/>
+          <w:szCs w:val="24"/>
+        </w:rPr>
+        <w:t xml:space="preserve"> de las clases más importantes involucradas en las especificaciones del sistema.</w:t>
+      </w:r>
+    </w:p>
+    <w:p>
+      <w:pPr>
+        <w:ind w:left="-1276" w:hanging="142"/>
+        <w:rPr>
+          <w:i/>
+          <w:iCs/>
+        </w:rPr>
+      </w:pPr>
+      <w:r>
+        <w:rPr>
+          <w:noProof/>
           <w:sz w:val="24"/>
           <w:szCs w:val="24"/>
         </w:rPr>
         <w:drawing>
-          <wp:inline distT="0" distB="0" distL="0" distR="0" wp14:anchorId="6D268FF7" wp14:editId="2F840FF1">
-            <wp:extent cx="3916392" cy="3534474"/>
-            <wp:effectExtent l="0" t="0" r="8255" b="8890"/>
-            <wp:docPr id="17" name="Imagen 17"/>
+          <wp:inline distT="0" distB="0" distL="0" distR="0" wp14:anchorId="375BFF3D" wp14:editId="1D66F64D">
+            <wp:extent cx="7267594" cy="3526971"/>
+            <wp:effectExtent l="0" t="0" r="0" b="0"/>
+            <wp:docPr id="28" name="Imagen 28"/>
             <wp:cNvGraphicFramePr>
               <a:graphicFrameLocks xmlns:a="http://schemas.openxmlformats.org/drawingml/2006/main" noChangeAspect="1"/>
             </wp:cNvGraphicFramePr>
@@ -2378,7 +3472,26 @@
                     <pic:cNvPicPr/>
                   </pic:nvPicPr>
                   <pic:blipFill>
-                    <a:blip r:embed="rId16"/>
+                    <a:blip r:embed="rId16">
+                      <a:duotone>
+                        <a:prstClr val="black"/>
+                        <a:schemeClr val="accent5">
+                          <a:tint val="45000"/>
+                          <a:satMod val="400000"/>
+                        </a:schemeClr>
+                      </a:duotone>
+                      <a:extLst>
+                        <a:ext uri="{BEBA8EAE-BF5A-486C-A8C5-ECC9F3942E4B}">
+                          <a14:imgProps xmlns:a14="http://schemas.microsoft.com/office/drawing/2010/main">
+                            <a14:imgLayer r:embed="rId17">
+                              <a14:imgEffect>
+                                <a14:brightnessContrast contrast="40000"/>
+                              </a14:imgEffect>
+                            </a14:imgLayer>
+                          </a14:imgProps>
+                        </a:ext>
+                      </a:extLst>
+                    </a:blip>
                     <a:stretch>
                       <a:fillRect/>
                     </a:stretch>
@@ -2386,7 +3499,7 @@
                   <pic:spPr>
                     <a:xfrm>
                       <a:off x="0" y="0"/>
-                      <a:ext cx="3921821" cy="3539374"/>
+                      <a:ext cx="7312964" cy="3548989"/>
                     </a:xfrm>
                     <a:prstGeom prst="rect">
                       <a:avLst/>
@@ -2401,321 +3514,7 @@
     </w:p>
     <w:p>
       <w:pPr>
-        <w:jc w:val="both"/>
-        <w:rPr>
-          <w:sz w:val="24"/>
-          <w:szCs w:val="24"/>
-        </w:rPr>
-      </w:pPr>
-    </w:p>
-    <w:p>
-      <w:pPr>
-        <w:jc w:val="both"/>
-        <w:rPr>
-          <w:sz w:val="24"/>
-          <w:szCs w:val="24"/>
-        </w:rPr>
-      </w:pPr>
-      <w:r>
-        <w:rPr>
-          <w:sz w:val="24"/>
-          <w:szCs w:val="24"/>
-        </w:rPr>
-        <w:t xml:space="preserve">En esta función se declaró un nuevo </w:t>
-      </w:r>
-      <w:r>
-        <w:rPr>
-          <w:sz w:val="24"/>
-          <w:szCs w:val="24"/>
-        </w:rPr>
-        <w:t xml:space="preserve">objeto de tipo ArbolBinario&lt;DecisionData&gt; </w:t>
-      </w:r>
-      <w:proofErr w:type="spellStart"/>
-      <w:r>
-        <w:rPr>
-          <w:sz w:val="24"/>
-          <w:szCs w:val="24"/>
-        </w:rPr>
-        <w:t>arbolaux</w:t>
-      </w:r>
-      <w:proofErr w:type="spellEnd"/>
-      <w:r>
-        <w:rPr>
-          <w:sz w:val="24"/>
-          <w:szCs w:val="24"/>
-        </w:rPr>
-        <w:t xml:space="preserve">. </w:t>
-      </w:r>
-    </w:p>
-    <w:p>
-      <w:pPr>
-        <w:jc w:val="both"/>
-        <w:rPr>
-          <w:sz w:val="24"/>
-          <w:szCs w:val="24"/>
-        </w:rPr>
-      </w:pPr>
-      <w:r>
-        <w:rPr>
-          <w:sz w:val="24"/>
-          <w:szCs w:val="24"/>
-        </w:rPr>
-        <w:t xml:space="preserve">Se inicia encolando a arbol en la cola y luego un </w:t>
-      </w:r>
-      <w:proofErr w:type="spellStart"/>
-      <w:r>
-        <w:rPr>
-          <w:sz w:val="24"/>
-          <w:szCs w:val="24"/>
-        </w:rPr>
-        <w:t>null</w:t>
-      </w:r>
-      <w:proofErr w:type="spellEnd"/>
-      <w:r>
-        <w:rPr>
-          <w:sz w:val="24"/>
-          <w:szCs w:val="24"/>
-        </w:rPr>
-        <w:t xml:space="preserve"> ya que sirve para separar por niveles.</w:t>
-      </w:r>
-    </w:p>
-    <w:p>
-      <w:pPr>
-        <w:jc w:val="both"/>
-        <w:rPr>
-          <w:sz w:val="24"/>
-          <w:szCs w:val="24"/>
-        </w:rPr>
-      </w:pPr>
-      <w:r>
-        <w:rPr>
-          <w:sz w:val="24"/>
-          <w:szCs w:val="24"/>
-        </w:rPr>
-        <w:t>Se declara la variable cola en la cual se almacenarán los datos de la raíz y los hijos del árbol.</w:t>
-      </w:r>
-    </w:p>
-    <w:p>
-      <w:pPr>
-        <w:jc w:val="both"/>
-        <w:rPr>
-          <w:sz w:val="24"/>
-          <w:szCs w:val="24"/>
-        </w:rPr>
-      </w:pPr>
-      <w:r>
-        <w:rPr>
-          <w:sz w:val="24"/>
-          <w:szCs w:val="24"/>
-        </w:rPr>
-        <w:t xml:space="preserve">Se instancia un bucle while cuya condición de corte es que la cola esté vacía, mientras esto no pase </w:t>
-      </w:r>
-      <w:proofErr w:type="spellStart"/>
-      <w:r>
-        <w:rPr>
-          <w:sz w:val="24"/>
-          <w:szCs w:val="24"/>
-        </w:rPr>
-        <w:t>arbolaux</w:t>
-      </w:r>
-      <w:proofErr w:type="spellEnd"/>
-      <w:r>
-        <w:rPr>
-          <w:sz w:val="24"/>
-          <w:szCs w:val="24"/>
-        </w:rPr>
-        <w:t xml:space="preserve"> </w:t>
-      </w:r>
-      <w:r>
-        <w:rPr>
-          <w:sz w:val="24"/>
-          <w:szCs w:val="24"/>
-        </w:rPr>
-        <w:t>almacenará lo que desencole la cola</w:t>
-      </w:r>
-      <w:r>
-        <w:rPr>
-          <w:sz w:val="24"/>
-          <w:szCs w:val="24"/>
-        </w:rPr>
-        <w:t xml:space="preserve"> y se preguntará si este es </w:t>
-      </w:r>
-      <w:proofErr w:type="spellStart"/>
-      <w:r>
-        <w:rPr>
-          <w:sz w:val="24"/>
-          <w:szCs w:val="24"/>
-        </w:rPr>
-        <w:t>null</w:t>
-      </w:r>
-      <w:proofErr w:type="spellEnd"/>
-      <w:r>
-        <w:rPr>
-          <w:sz w:val="24"/>
-          <w:szCs w:val="24"/>
-        </w:rPr>
-        <w:t xml:space="preserve">, si lo es, pregunta si c no está vacía y encola </w:t>
-      </w:r>
-      <w:proofErr w:type="spellStart"/>
-      <w:r>
-        <w:rPr>
-          <w:sz w:val="24"/>
-          <w:szCs w:val="24"/>
-        </w:rPr>
-        <w:t>null</w:t>
-      </w:r>
-      <w:proofErr w:type="spellEnd"/>
-      <w:r>
-        <w:rPr>
-          <w:sz w:val="24"/>
-          <w:szCs w:val="24"/>
-        </w:rPr>
-        <w:t xml:space="preserve">, si está vacía guarda en cola el dato de la raíz, luego pregunta si el hijo izquierdo no es </w:t>
-      </w:r>
-      <w:proofErr w:type="spellStart"/>
-      <w:r>
-        <w:rPr>
-          <w:sz w:val="24"/>
-          <w:szCs w:val="24"/>
-        </w:rPr>
-        <w:t>null</w:t>
-      </w:r>
-      <w:proofErr w:type="spellEnd"/>
-      <w:r>
-        <w:rPr>
-          <w:sz w:val="24"/>
-          <w:szCs w:val="24"/>
-        </w:rPr>
-        <w:t xml:space="preserve"> y encola el contenido de hijo izquierdo del arbol auxiliar, lo mismo hace con el hijo derecho.</w:t>
-      </w:r>
-    </w:p>
-    <w:p>
-      <w:pPr>
-        <w:jc w:val="both"/>
-        <w:rPr>
-          <w:sz w:val="24"/>
-          <w:szCs w:val="24"/>
-        </w:rPr>
-      </w:pPr>
-      <w:r>
-        <w:rPr>
-          <w:sz w:val="24"/>
-          <w:szCs w:val="24"/>
-        </w:rPr>
-        <w:t>Para finalizar, retorna la variable cola.</w:t>
-      </w:r>
-    </w:p>
-    <w:p>
-      <w:pPr>
-        <w:jc w:val="both"/>
-        <w:rPr>
-          <w:sz w:val="24"/>
-          <w:szCs w:val="24"/>
-        </w:rPr>
-      </w:pPr>
-    </w:p>
-    <w:p>
-      <w:pPr>
-        <w:jc w:val="both"/>
-        <w:rPr>
-          <w:sz w:val="24"/>
-          <w:szCs w:val="24"/>
-        </w:rPr>
-      </w:pPr>
-      <w:r>
-        <w:rPr>
-          <w:b/>
-          <w:bCs/>
-          <w:sz w:val="24"/>
-          <w:szCs w:val="24"/>
-        </w:rPr>
-        <w:lastRenderedPageBreak/>
-        <w:t>D</w:t>
-      </w:r>
-      <w:r>
-        <w:rPr>
-          <w:b/>
-          <w:bCs/>
-          <w:sz w:val="24"/>
-          <w:szCs w:val="24"/>
-        </w:rPr>
-        <w:t>iagrama UML</w:t>
-      </w:r>
-      <w:r>
-        <w:rPr>
-          <w:sz w:val="24"/>
-          <w:szCs w:val="24"/>
-        </w:rPr>
-        <w:t xml:space="preserve"> de las clases más importantes involucradas en las especificaciones del sistema.</w:t>
-      </w:r>
-    </w:p>
-    <w:p>
-      <w:pPr>
-        <w:jc w:val="both"/>
-        <w:rPr>
-          <w:sz w:val="24"/>
-          <w:szCs w:val="24"/>
-        </w:rPr>
-      </w:pPr>
-    </w:p>
-    <w:p>
-      <w:pPr>
-        <w:ind w:hanging="1276"/>
         <w:jc w:val="center"/>
-      </w:pPr>
-      <w:r>
-        <w:rPr>
-          <w:noProof/>
-          <w:sz w:val="24"/>
-          <w:szCs w:val="24"/>
-        </w:rPr>
-        <w:drawing>
-          <wp:inline distT="0" distB="0" distL="0" distR="0" wp14:anchorId="0B7457EF" wp14:editId="753BBA38">
-            <wp:extent cx="7039907" cy="3036498"/>
-            <wp:effectExtent l="0" t="0" r="0" b="0"/>
-            <wp:docPr id="1" name="Imagen 1"/>
-            <wp:cNvGraphicFramePr>
-              <a:graphicFrameLocks xmlns:a="http://schemas.openxmlformats.org/drawingml/2006/main" noChangeAspect="1"/>
-            </wp:cNvGraphicFramePr>
-            <a:graphic xmlns:a="http://schemas.openxmlformats.org/drawingml/2006/main">
-              <a:graphicData uri="http://schemas.openxmlformats.org/drawingml/2006/picture">
-                <pic:pic xmlns:pic="http://schemas.openxmlformats.org/drawingml/2006/picture">
-                  <pic:nvPicPr>
-                    <pic:cNvPr id="1" name=""/>
-                    <pic:cNvPicPr/>
-                  </pic:nvPicPr>
-                  <pic:blipFill>
-                    <a:blip r:embed="rId17"/>
-                    <a:stretch>
-                      <a:fillRect/>
-                    </a:stretch>
-                  </pic:blipFill>
-                  <pic:spPr>
-                    <a:xfrm>
-                      <a:off x="0" y="0"/>
-                      <a:ext cx="7083532" cy="3055314"/>
-                    </a:xfrm>
-                    <a:prstGeom prst="rect">
-                      <a:avLst/>
-                    </a:prstGeom>
-                  </pic:spPr>
-                </pic:pic>
-              </a:graphicData>
-            </a:graphic>
-          </wp:inline>
-        </w:drawing>
-      </w:r>
-      <w:r>
-        <w:rPr>
-          <w:i/>
-          <w:iCs/>
-        </w:rPr>
-        <w:t>Diagrama UML</w:t>
-      </w:r>
-    </w:p>
-    <w:p>
-      <w:pPr>
-        <w:jc w:val="both"/>
         <w:rPr>
           <w:b/>
           <w:bCs/>
@@ -2723,6 +3522,13 @@
           <w:szCs w:val="28"/>
         </w:rPr>
       </w:pPr>
+      <w:r>
+        <w:rPr>
+          <w:i/>
+          <w:iCs/>
+        </w:rPr>
+        <w:t>Diagrama UML</w:t>
+      </w:r>
     </w:p>
     <w:p>
       <w:pPr>
@@ -2730,43 +3536,48 @@
         <w:rPr>
           <w:b/>
           <w:bCs/>
-          <w:sz w:val="28"/>
-          <w:szCs w:val="28"/>
-        </w:rPr>
-      </w:pPr>
-    </w:p>
-    <w:p>
-      <w:pPr>
+          <w:sz w:val="24"/>
+          <w:szCs w:val="24"/>
+        </w:rPr>
+      </w:pPr>
+      <w:r>
         <w:rPr>
           <w:b/>
           <w:bCs/>
           <w:sz w:val="24"/>
           <w:szCs w:val="24"/>
         </w:rPr>
-      </w:pPr>
-      <w:r>
-        <w:rPr>
-          <w:b/>
-          <w:bCs/>
-          <w:sz w:val="24"/>
-          <w:szCs w:val="24"/>
-        </w:rPr>
         <w:t>Ejecución</w:t>
       </w:r>
     </w:p>
     <w:p>
       <w:pPr>
-        <w:rPr>
-          <w:sz w:val="24"/>
-          <w:szCs w:val="24"/>
-        </w:rPr>
-      </w:pPr>
-      <w:r>
-        <w:rPr>
-          <w:sz w:val="24"/>
-          <w:szCs w:val="24"/>
-        </w:rPr>
-        <w:t xml:space="preserve">Para comenzar a jugar lo primero que se hará será cargar el directorio de la carpeta </w:t>
+        <w:jc w:val="both"/>
+        <w:rPr>
+          <w:sz w:val="24"/>
+          <w:szCs w:val="24"/>
+        </w:rPr>
+      </w:pPr>
+      <w:r>
+        <w:rPr>
+          <w:sz w:val="24"/>
+          <w:szCs w:val="24"/>
+        </w:rPr>
+        <w:t>Para comenzar a jugar</w:t>
+      </w:r>
+      <w:r>
+        <w:rPr>
+          <w:sz w:val="24"/>
+          <w:szCs w:val="24"/>
+        </w:rPr>
+        <w:t>,</w:t>
+      </w:r>
+      <w:r>
+        <w:rPr>
+          <w:sz w:val="24"/>
+          <w:szCs w:val="24"/>
+        </w:rPr>
+        <w:t xml:space="preserve"> lo primero que se hará será cargar el directorio de la carpeta </w:t>
       </w:r>
       <w:proofErr w:type="spellStart"/>
       <w:r>
@@ -2811,6 +3622,7 @@
       </w:pPr>
       <w:r>
         <w:rPr>
+          <w:noProof/>
           <w:sz w:val="24"/>
           <w:szCs w:val="24"/>
         </w:rPr>
@@ -2855,60 +3667,75 @@
       <w:pPr>
         <w:jc w:val="center"/>
         <w:rPr>
-          <w:sz w:val="24"/>
-          <w:szCs w:val="24"/>
-        </w:rPr>
-      </w:pPr>
-      <w:r>
-        <w:rPr>
           <w:i/>
           <w:iCs/>
         </w:rPr>
+      </w:pPr>
+      <w:r>
+        <w:rPr>
+          <w:i/>
+          <w:iCs/>
+        </w:rPr>
         <w:t>Pantalla de inicio</w:t>
       </w:r>
     </w:p>
     <w:p>
       <w:pPr>
-        <w:rPr>
-          <w:sz w:val="24"/>
-          <w:szCs w:val="24"/>
-        </w:rPr>
-      </w:pPr>
-    </w:p>
-    <w:p>
-      <w:pPr>
-        <w:rPr>
-          <w:sz w:val="24"/>
-          <w:szCs w:val="24"/>
-        </w:rPr>
-      </w:pPr>
-    </w:p>
-    <w:p>
-      <w:pPr>
-        <w:rPr>
-          <w:sz w:val="24"/>
-          <w:szCs w:val="24"/>
-        </w:rPr>
-      </w:pPr>
-    </w:p>
-    <w:p>
-      <w:pPr>
-        <w:rPr>
-          <w:sz w:val="24"/>
-          <w:szCs w:val="24"/>
-        </w:rPr>
-      </w:pPr>
-    </w:p>
-    <w:p>
-      <w:pPr>
-        <w:rPr>
-          <w:sz w:val="24"/>
-          <w:szCs w:val="24"/>
-        </w:rPr>
-      </w:pPr>
-    </w:p>
-    <w:p>
-      <w:pPr>
+        <w:jc w:val="center"/>
+        <w:rPr>
+          <w:i/>
+          <w:iCs/>
+        </w:rPr>
+      </w:pPr>
+    </w:p>
+    <w:p>
+      <w:pPr>
+        <w:jc w:val="center"/>
+        <w:rPr>
+          <w:i/>
+          <w:iCs/>
+        </w:rPr>
+      </w:pPr>
+    </w:p>
+    <w:p>
+      <w:pPr>
+        <w:jc w:val="center"/>
+        <w:rPr>
+          <w:i/>
+          <w:iCs/>
+        </w:rPr>
+      </w:pPr>
+    </w:p>
+    <w:p>
+      <w:pPr>
+        <w:jc w:val="center"/>
+        <w:rPr>
+          <w:i/>
+          <w:iCs/>
+        </w:rPr>
+      </w:pPr>
+    </w:p>
+    <w:p>
+      <w:pPr>
+        <w:jc w:val="center"/>
+        <w:rPr>
+          <w:i/>
+          <w:iCs/>
+        </w:rPr>
+      </w:pPr>
+    </w:p>
+    <w:p>
+      <w:pPr>
+        <w:jc w:val="center"/>
+        <w:rPr>
+          <w:sz w:val="24"/>
+          <w:szCs w:val="24"/>
+        </w:rPr>
+      </w:pPr>
+    </w:p>
+    <w:p>
+      <w:pPr>
+        <w:jc w:val="both"/>
         <w:rPr>
           <w:sz w:val="24"/>
           <w:szCs w:val="24"/>
@@ -2951,6 +3778,7 @@
         <w:rPr>
           <w:b/>
           <w:bCs/>
+          <w:noProof/>
           <w:sz w:val="28"/>
           <w:szCs w:val="28"/>
         </w:rPr>
@@ -3011,17 +3839,25 @@
     </w:p>
     <w:p>
       <w:pPr>
-        <w:rPr>
-          <w:sz w:val="24"/>
-          <w:szCs w:val="24"/>
-        </w:rPr>
-      </w:pPr>
-      <w:r>
-        <w:rPr>
-          <w:sz w:val="24"/>
-          <w:szCs w:val="24"/>
-        </w:rPr>
-        <w:t>Una vez elegido, esta será la pantalla que se mostrará</w:t>
+        <w:jc w:val="both"/>
+        <w:rPr>
+          <w:sz w:val="24"/>
+          <w:szCs w:val="24"/>
+        </w:rPr>
+      </w:pPr>
+      <w:r>
+        <w:rPr>
+          <w:sz w:val="24"/>
+          <w:szCs w:val="24"/>
+        </w:rPr>
+        <w:t>A continuación</w:t>
+      </w:r>
+      <w:r>
+        <w:rPr>
+          <w:sz w:val="24"/>
+          <w:szCs w:val="24"/>
+        </w:rPr>
+        <w:t>, esta será la pantalla que se mostrará</w:t>
       </w:r>
       <w:r>
         <w:rPr>
@@ -3035,7 +3871,35 @@
           <w:sz w:val="24"/>
           <w:szCs w:val="24"/>
         </w:rPr>
-        <w:t xml:space="preserve"> donde se puede ver las preguntas que hace la máquina con respecto al personaje, las opciones de si o no para que se responda, las consultas que se pueden hacer, la opción de elegir qué preguntas hacerle sobre su personaje a la máquina y la opción de arriesgar.</w:t>
+        <w:t xml:space="preserve"> donde se puede</w:t>
+      </w:r>
+      <w:r>
+        <w:rPr>
+          <w:sz w:val="24"/>
+          <w:szCs w:val="24"/>
+        </w:rPr>
+        <w:t>n</w:t>
+      </w:r>
+      <w:r>
+        <w:rPr>
+          <w:sz w:val="24"/>
+          <w:szCs w:val="24"/>
+        </w:rPr>
+        <w:t xml:space="preserve"> ver las preguntas que hace la máquina con respecto al personaje</w:t>
+      </w:r>
+      <w:r>
+        <w:rPr>
+          <w:sz w:val="24"/>
+          <w:szCs w:val="24"/>
+        </w:rPr>
+        <w:t xml:space="preserve"> que fue seleccionado</w:t>
+      </w:r>
+      <w:r>
+        <w:rPr>
+          <w:sz w:val="24"/>
+          <w:szCs w:val="24"/>
+        </w:rPr>
+        <w:t>, las opciones de si o no para que se responda, las consultas que se pueden hacer, la opción de elegir qué preguntas hacerle sobre su personaje a la máquina y la opción de arriesgar.</w:t>
       </w:r>
     </w:p>
     <w:p>
@@ -3050,6 +3914,7 @@
         <w:rPr>
           <w:b/>
           <w:bCs/>
+          <w:noProof/>
           <w:sz w:val="28"/>
           <w:szCs w:val="28"/>
         </w:rPr>
@@ -3108,6 +3973,7 @@
     </w:p>
     <w:p>
       <w:pPr>
+        <w:jc w:val="both"/>
         <w:rPr>
           <w:sz w:val="24"/>
           <w:szCs w:val="24"/>
@@ -3124,6 +3990,7 @@
     </w:p>
     <w:p>
       <w:pPr>
+        <w:jc w:val="both"/>
         <w:rPr>
           <w:sz w:val="24"/>
           <w:szCs w:val="24"/>
@@ -3141,20 +4008,22 @@
     </w:p>
     <w:p>
       <w:pPr>
-        <w:rPr>
-          <w:sz w:val="24"/>
-          <w:szCs w:val="24"/>
-        </w:rPr>
-      </w:pPr>
-      <w:r>
-        <w:rPr>
+        <w:jc w:val="center"/>
+        <w:rPr>
+          <w:sz w:val="24"/>
+          <w:szCs w:val="24"/>
+        </w:rPr>
+      </w:pPr>
+      <w:r>
+        <w:rPr>
+          <w:noProof/>
           <w:sz w:val="24"/>
           <w:szCs w:val="24"/>
         </w:rPr>
         <w:drawing>
-          <wp:inline distT="0" distB="0" distL="0" distR="0" wp14:anchorId="6BCD4F2B" wp14:editId="5AE386E9">
-            <wp:extent cx="5400040" cy="3757295"/>
-            <wp:effectExtent l="0" t="0" r="0" b="0"/>
+          <wp:inline distT="0" distB="0" distL="0" distR="0" wp14:anchorId="6BCD4F2B" wp14:editId="73130583">
+            <wp:extent cx="4413380" cy="3070787"/>
+            <wp:effectExtent l="0" t="0" r="6350" b="0"/>
             <wp:docPr id="4" name="Imagen 4"/>
             <wp:cNvGraphicFramePr>
               <a:graphicFrameLocks xmlns:a="http://schemas.openxmlformats.org/drawingml/2006/main" noChangeAspect="1"/>
@@ -3175,7 +4044,7 @@
                   <pic:spPr>
                     <a:xfrm>
                       <a:off x="0" y="0"/>
-                      <a:ext cx="5400040" cy="3757295"/>
+                      <a:ext cx="4417863" cy="3073907"/>
                     </a:xfrm>
                     <a:prstGeom prst="rect">
                       <a:avLst/>
@@ -3206,6 +4075,7 @@
     </w:p>
     <w:p>
       <w:pPr>
+        <w:jc w:val="both"/>
         <w:rPr>
           <w:sz w:val="24"/>
           <w:szCs w:val="24"/>
@@ -3237,21 +4107,7 @@
           <w:sz w:val="24"/>
           <w:szCs w:val="24"/>
         </w:rPr>
-        <w:t xml:space="preserve">ser según las preguntas que la máquina vaya haciendo, esta lista de personajes se va reduciendo pregunta tras pregunta hasta que llega a un nombre el cual es </w:t>
-      </w:r>
-      <w:r>
-        <w:rPr>
-          <w:sz w:val="24"/>
-          <w:szCs w:val="24"/>
-        </w:rPr>
-        <w:t xml:space="preserve">el </w:t>
-      </w:r>
-      <w:r>
-        <w:rPr>
-          <w:sz w:val="24"/>
-          <w:szCs w:val="24"/>
-        </w:rPr>
-        <w:t>del personaje elegido</w:t>
+        <w:t>ser según las preguntas que la máquina vaya haciendo, esta lista de personajes se va reduciendo pregunta tras pregunta hasta que llega a un nombre del personaje elegido</w:t>
       </w:r>
       <w:r>
         <w:rPr>
@@ -3263,94 +4119,7 @@
     </w:p>
     <w:p>
       <w:pPr>
-        <w:rPr>
-          <w:sz w:val="24"/>
-          <w:szCs w:val="24"/>
-        </w:rPr>
-      </w:pPr>
-    </w:p>
-    <w:p>
-      <w:pPr>
-        <w:rPr>
-          <w:sz w:val="24"/>
-          <w:szCs w:val="24"/>
-        </w:rPr>
-      </w:pPr>
-    </w:p>
-    <w:p>
-      <w:pPr>
-        <w:rPr>
-          <w:sz w:val="24"/>
-          <w:szCs w:val="24"/>
-        </w:rPr>
-      </w:pPr>
-    </w:p>
-    <w:p>
-      <w:pPr>
-        <w:rPr>
-          <w:sz w:val="24"/>
-          <w:szCs w:val="24"/>
-        </w:rPr>
-      </w:pPr>
-    </w:p>
-    <w:p>
-      <w:pPr>
-        <w:rPr>
-          <w:sz w:val="24"/>
-          <w:szCs w:val="24"/>
-        </w:rPr>
-      </w:pPr>
-    </w:p>
-    <w:p>
-      <w:pPr>
-        <w:rPr>
-          <w:sz w:val="24"/>
-          <w:szCs w:val="24"/>
-        </w:rPr>
-      </w:pPr>
-    </w:p>
-    <w:p>
-      <w:pPr>
-        <w:rPr>
-          <w:sz w:val="24"/>
-          <w:szCs w:val="24"/>
-        </w:rPr>
-      </w:pPr>
-    </w:p>
-    <w:p>
-      <w:pPr>
-        <w:rPr>
-          <w:sz w:val="24"/>
-          <w:szCs w:val="24"/>
-        </w:rPr>
-      </w:pPr>
-    </w:p>
-    <w:p>
-      <w:pPr>
-        <w:rPr>
-          <w:sz w:val="24"/>
-          <w:szCs w:val="24"/>
-        </w:rPr>
-      </w:pPr>
-    </w:p>
-    <w:p>
-      <w:pPr>
-        <w:rPr>
-          <w:sz w:val="24"/>
-          <w:szCs w:val="24"/>
-        </w:rPr>
-      </w:pPr>
-    </w:p>
-    <w:p>
-      <w:pPr>
-        <w:rPr>
-          <w:sz w:val="24"/>
-          <w:szCs w:val="24"/>
-        </w:rPr>
-      </w:pPr>
-    </w:p>
-    <w:p>
-      <w:pPr>
+        <w:jc w:val="both"/>
         <w:rPr>
           <w:sz w:val="24"/>
           <w:szCs w:val="24"/>
@@ -3362,7 +4131,6 @@
           <w:szCs w:val="24"/>
           <w:u w:val="single"/>
         </w:rPr>
-        <w:lastRenderedPageBreak/>
         <w:t>Consulta Camino</w:t>
       </w:r>
       <w:r>
@@ -3384,14 +4152,15 @@
       </w:pPr>
       <w:r>
         <w:rPr>
+          <w:noProof/>
           <w:sz w:val="24"/>
           <w:szCs w:val="24"/>
         </w:rPr>
         <w:drawing>
-          <wp:inline distT="0" distB="0" distL="0" distR="0" wp14:anchorId="087A187C" wp14:editId="755C34F8">
-            <wp:extent cx="4304581" cy="2984456"/>
-            <wp:effectExtent l="0" t="0" r="1270" b="6985"/>
-            <wp:docPr id="9" name="Imagen 9"/>
+          <wp:inline distT="0" distB="0" distL="0" distR="0" wp14:anchorId="62F0E5CE" wp14:editId="0ED70041">
+            <wp:extent cx="4721289" cy="3297241"/>
+            <wp:effectExtent l="0" t="0" r="3175" b="0"/>
+            <wp:docPr id="20" name="Imagen 20"/>
             <wp:cNvGraphicFramePr>
               <a:graphicFrameLocks xmlns:a="http://schemas.openxmlformats.org/drawingml/2006/main" noChangeAspect="1"/>
             </wp:cNvGraphicFramePr>
@@ -3411,7 +4180,7 @@
                   <pic:spPr>
                     <a:xfrm>
                       <a:off x="0" y="0"/>
-                      <a:ext cx="4334123" cy="3004938"/>
+                      <a:ext cx="4742692" cy="3312188"/>
                     </a:xfrm>
                     <a:prstGeom prst="rect">
                       <a:avLst/>
@@ -3442,21 +4211,24 @@
     </w:p>
     <w:p>
       <w:pPr>
-        <w:rPr>
-          <w:sz w:val="24"/>
-          <w:szCs w:val="24"/>
-        </w:rPr>
-      </w:pPr>
-      <w:r>
-        <w:rPr>
-          <w:sz w:val="24"/>
-          <w:szCs w:val="24"/>
-        </w:rPr>
+        <w:jc w:val="both"/>
+        <w:rPr>
+          <w:sz w:val="24"/>
+          <w:szCs w:val="24"/>
+        </w:rPr>
+      </w:pPr>
+      <w:r>
+        <w:rPr>
+          <w:sz w:val="24"/>
+          <w:szCs w:val="24"/>
+        </w:rPr>
+        <w:lastRenderedPageBreak/>
         <w:t>En esta consulta se pueden observar todos los posibles caminos hacia una predicción, muestra las preguntas que llevan hacia cada uno de los personajes, y, a medida que avanza el juego estos se van reduciendo.</w:t>
       </w:r>
     </w:p>
     <w:p>
       <w:pPr>
+        <w:jc w:val="both"/>
         <w:rPr>
           <w:sz w:val="24"/>
           <w:szCs w:val="24"/>
@@ -3482,14 +4254,15 @@
       </w:pPr>
       <w:r>
         <w:rPr>
+          <w:noProof/>
           <w:sz w:val="24"/>
           <w:szCs w:val="24"/>
         </w:rPr>
         <w:drawing>
-          <wp:inline distT="0" distB="0" distL="0" distR="0" wp14:anchorId="6FA87C1D" wp14:editId="798ECEA2">
-            <wp:extent cx="4459856" cy="3085818"/>
-            <wp:effectExtent l="0" t="0" r="0" b="635"/>
-            <wp:docPr id="10" name="Imagen 10"/>
+          <wp:inline distT="0" distB="0" distL="0" distR="0" wp14:anchorId="303DC578" wp14:editId="2D472101">
+            <wp:extent cx="4456818" cy="3088432"/>
+            <wp:effectExtent l="0" t="0" r="1270" b="0"/>
+            <wp:docPr id="21" name="Imagen 21"/>
             <wp:cNvGraphicFramePr>
               <a:graphicFrameLocks xmlns:a="http://schemas.openxmlformats.org/drawingml/2006/main" noChangeAspect="1"/>
             </wp:cNvGraphicFramePr>
@@ -3509,7 +4282,7 @@
                   <pic:spPr>
                     <a:xfrm>
                       <a:off x="0" y="0"/>
-                      <a:ext cx="4465988" cy="3090060"/>
+                      <a:ext cx="4463604" cy="3093135"/>
                     </a:xfrm>
                     <a:prstGeom prst="rect">
                       <a:avLst/>
@@ -3540,6 +4313,7 @@
     </w:p>
     <w:p>
       <w:pPr>
+        <w:jc w:val="both"/>
         <w:rPr>
           <w:sz w:val="24"/>
           <w:szCs w:val="24"/>
@@ -3562,6 +4336,7 @@
     </w:p>
     <w:p>
       <w:pPr>
+        <w:jc w:val="both"/>
         <w:rPr>
           <w:sz w:val="24"/>
           <w:szCs w:val="24"/>
@@ -3574,7 +4349,6 @@
           <w:sz w:val="24"/>
           <w:szCs w:val="24"/>
         </w:rPr>
-        <w:lastRenderedPageBreak/>
         <w:t>A modo de</w:t>
       </w:r>
       <w:r>
@@ -3603,6 +4377,7 @@
     </w:p>
     <w:p>
       <w:pPr>
+        <w:jc w:val="both"/>
         <w:rPr>
           <w:sz w:val="24"/>
           <w:szCs w:val="24"/>
@@ -3718,14 +4493,15 @@
       </w:pPr>
       <w:r>
         <w:rPr>
+          <w:noProof/>
           <w:sz w:val="24"/>
           <w:szCs w:val="24"/>
         </w:rPr>
         <w:drawing>
-          <wp:inline distT="0" distB="0" distL="0" distR="0" wp14:anchorId="5FF66168" wp14:editId="0A03C5A6">
-            <wp:extent cx="1181265" cy="1667108"/>
+          <wp:inline distT="0" distB="0" distL="0" distR="0" wp14:anchorId="1BED472B" wp14:editId="78D00AD8">
+            <wp:extent cx="790685" cy="657317"/>
             <wp:effectExtent l="0" t="0" r="0" b="9525"/>
-            <wp:docPr id="5" name="Imagen 5"/>
+            <wp:docPr id="24" name="Imagen 24"/>
             <wp:cNvGraphicFramePr>
               <a:graphicFrameLocks xmlns:a="http://schemas.openxmlformats.org/drawingml/2006/main" noChangeAspect="1"/>
             </wp:cNvGraphicFramePr>
@@ -3745,7 +4521,7 @@
                   <pic:spPr>
                     <a:xfrm>
                       <a:off x="0" y="0"/>
-                      <a:ext cx="1181265" cy="1667108"/>
+                      <a:ext cx="790685" cy="657317"/>
                     </a:xfrm>
                     <a:prstGeom prst="rect">
                       <a:avLst/>
@@ -3771,57 +4547,41 @@
           <w:i/>
           <w:iCs/>
         </w:rPr>
-        <w:t>Nueva lista de predicciones</w:t>
-      </w:r>
-    </w:p>
-    <w:p>
-      <w:pPr>
-        <w:rPr>
-          <w:sz w:val="24"/>
-          <w:szCs w:val="24"/>
-        </w:rPr>
-      </w:pPr>
-      <w:r>
-        <w:rPr>
-          <w:sz w:val="24"/>
-          <w:szCs w:val="24"/>
-        </w:rPr>
-        <w:t>Cuando se responde la pregunta que hace la máquina, toca que se pregunt</w:t>
-      </w:r>
-      <w:r>
-        <w:rPr>
-          <w:sz w:val="24"/>
-          <w:szCs w:val="24"/>
-        </w:rPr>
-        <w:t>e</w:t>
-      </w:r>
-      <w:r>
-        <w:rPr>
-          <w:sz w:val="24"/>
-          <w:szCs w:val="24"/>
-        </w:rPr>
-        <w:t xml:space="preserve"> a la misma sobre su personaje con las preguntas que se muestran a continuación</w:t>
-      </w:r>
-    </w:p>
-    <w:p>
-      <w:pPr>
-        <w:jc w:val="center"/>
-        <w:rPr>
-          <w:sz w:val="24"/>
-          <w:szCs w:val="24"/>
-        </w:rPr>
-      </w:pPr>
+        <w:t>L</w:t>
+      </w:r>
       <w:r>
         <w:rPr>
           <w:i/>
           <w:iCs/>
-          <w:noProof/>
+        </w:rPr>
+        <w:t>ista de predicciones</w:t>
+      </w:r>
+      <w:r>
+        <w:rPr>
+          <w:i/>
+          <w:iCs/>
+        </w:rPr>
+        <w:t xml:space="preserve"> Consulta1</w:t>
+      </w:r>
+    </w:p>
+    <w:p>
+      <w:pPr>
+        <w:jc w:val="center"/>
+        <w:rPr>
+          <w:i/>
+          <w:iCs/>
+        </w:rPr>
+      </w:pPr>
+      <w:r>
+        <w:rPr>
+          <w:i/>
+          <w:iCs/>
         </w:rPr>
         <w:drawing>
-          <wp:inline distT="0" distB="0" distL="0" distR="0" wp14:anchorId="07CE198C" wp14:editId="751A6D22">
-            <wp:extent cx="5158596" cy="3045583"/>
-            <wp:effectExtent l="0" t="0" r="4445" b="2540"/>
-            <wp:docPr id="6" name="Imagen 6"/>
+          <wp:inline distT="0" distB="0" distL="0" distR="0" wp14:anchorId="5A5426E0" wp14:editId="6964359E">
+            <wp:extent cx="3019846" cy="619211"/>
+            <wp:effectExtent l="0" t="0" r="9525" b="9525"/>
+            <wp:docPr id="22" name="Imagen 22"/>
             <wp:cNvGraphicFramePr>
               <a:graphicFrameLocks xmlns:a="http://schemas.openxmlformats.org/drawingml/2006/main" noChangeAspect="1"/>
             </wp:cNvGraphicFramePr>
@@ -3829,36 +4589,23 @@
               <a:graphicData uri="http://schemas.openxmlformats.org/drawingml/2006/picture">
                 <pic:pic xmlns:pic="http://schemas.openxmlformats.org/drawingml/2006/picture">
                   <pic:nvPicPr>
-                    <pic:cNvPr id="0" name="Picture 1"/>
-                    <pic:cNvPicPr>
-                      <a:picLocks noChangeAspect="1" noChangeArrowheads="1"/>
-                    </pic:cNvPicPr>
+                    <pic:cNvPr id="1" name=""/>
+                    <pic:cNvPicPr/>
                   </pic:nvPicPr>
                   <pic:blipFill>
-                    <a:blip r:embed="rId25">
-                      <a:extLst>
-                        <a:ext uri="{28A0092B-C50C-407E-A947-70E740481C1C}">
-                          <a14:useLocalDpi xmlns:a14="http://schemas.microsoft.com/office/drawing/2010/main" val="0"/>
-                        </a:ext>
-                      </a:extLst>
-                    </a:blip>
-                    <a:srcRect/>
+                    <a:blip r:embed="rId25"/>
                     <a:stretch>
                       <a:fillRect/>
                     </a:stretch>
                   </pic:blipFill>
-                  <pic:spPr bwMode="auto">
+                  <pic:spPr>
                     <a:xfrm>
                       <a:off x="0" y="0"/>
-                      <a:ext cx="5161736" cy="3047437"/>
+                      <a:ext cx="3019846" cy="619211"/>
                     </a:xfrm>
                     <a:prstGeom prst="rect">
                       <a:avLst/>
                     </a:prstGeom>
-                    <a:noFill/>
-                    <a:ln>
-                      <a:noFill/>
-                    </a:ln>
                   </pic:spPr>
                 </pic:pic>
               </a:graphicData>
@@ -3880,56 +4627,28 @@
           <w:i/>
           <w:iCs/>
         </w:rPr>
-        <w:t>L</w:t>
-      </w:r>
-      <w:r>
+        <w:t>Caminos Consulta2</w:t>
+      </w:r>
+    </w:p>
+    <w:p>
+      <w:pPr>
+        <w:jc w:val="center"/>
         <w:rPr>
           <w:i/>
           <w:iCs/>
         </w:rPr>
-        <w:t>ista de p</w:t>
-      </w:r>
+      </w:pPr>
       <w:r>
         <w:rPr>
           <w:i/>
           <w:iCs/>
         </w:rPr>
-        <w:t>reguntas</w:t>
-      </w:r>
-    </w:p>
-    <w:p>
-      <w:pPr>
-        <w:rPr>
-          <w:sz w:val="24"/>
-          <w:szCs w:val="24"/>
-        </w:rPr>
-      </w:pPr>
-      <w:r>
-        <w:rPr>
-          <w:sz w:val="24"/>
-          <w:szCs w:val="24"/>
-        </w:rPr>
-        <w:t>Se preguntó si su personaje era de Francia y respondió que no, entonces, se procede a tachar a los que provienen de ese país.</w:t>
-      </w:r>
-    </w:p>
-    <w:p>
-      <w:pPr>
-        <w:rPr>
-          <w:sz w:val="24"/>
-          <w:szCs w:val="24"/>
-        </w:rPr>
-      </w:pPr>
-      <w:r>
-        <w:rPr>
-          <w:sz w:val="24"/>
-          <w:szCs w:val="24"/>
-        </w:rPr>
         <w:lastRenderedPageBreak/>
         <w:drawing>
-          <wp:inline distT="0" distB="0" distL="0" distR="0" wp14:anchorId="047F6F38" wp14:editId="58952C48">
-            <wp:extent cx="5400040" cy="3379470"/>
+          <wp:inline distT="0" distB="0" distL="0" distR="0" wp14:anchorId="5C418A47" wp14:editId="5962A3FA">
+            <wp:extent cx="2362530" cy="562053"/>
             <wp:effectExtent l="0" t="0" r="0" b="0"/>
-            <wp:docPr id="7" name="Imagen 7"/>
+            <wp:docPr id="23" name="Imagen 23"/>
             <wp:cNvGraphicFramePr>
               <a:graphicFrameLocks xmlns:a="http://schemas.openxmlformats.org/drawingml/2006/main" noChangeAspect="1"/>
             </wp:cNvGraphicFramePr>
@@ -3949,7 +4668,7 @@
                   <pic:spPr>
                     <a:xfrm>
                       <a:off x="0" y="0"/>
-                      <a:ext cx="5400040" cy="3379470"/>
+                      <a:ext cx="2362530" cy="562053"/>
                     </a:xfrm>
                     <a:prstGeom prst="rect">
                       <a:avLst/>
@@ -3975,43 +4694,275 @@
           <w:i/>
           <w:iCs/>
         </w:rPr>
-        <w:t>Pregunta a la máquina</w:t>
-      </w:r>
-    </w:p>
-    <w:p>
-      <w:pPr>
-        <w:rPr>
-          <w:sz w:val="24"/>
-          <w:szCs w:val="24"/>
-        </w:rPr>
-      </w:pPr>
-      <w:r>
-        <w:rPr>
-          <w:sz w:val="24"/>
-          <w:szCs w:val="24"/>
-        </w:rPr>
-        <w:t>Ella pregunta “</w:t>
-      </w:r>
+        <w:t>Profundidad Consulta3</w:t>
+      </w:r>
+    </w:p>
+    <w:p>
+      <w:pPr>
+        <w:jc w:val="both"/>
+        <w:rPr>
+          <w:sz w:val="24"/>
+          <w:szCs w:val="24"/>
+        </w:rPr>
+      </w:pPr>
+      <w:r>
+        <w:rPr>
+          <w:sz w:val="24"/>
+          <w:szCs w:val="24"/>
+        </w:rPr>
+        <w:t>Cuando se responde la pregunta que hace la máquina, toca que se pregunt</w:t>
+      </w:r>
+      <w:r>
+        <w:rPr>
+          <w:sz w:val="24"/>
+          <w:szCs w:val="24"/>
+        </w:rPr>
+        <w:t>e</w:t>
+      </w:r>
+      <w:r>
+        <w:rPr>
+          <w:sz w:val="24"/>
+          <w:szCs w:val="24"/>
+        </w:rPr>
+        <w:t xml:space="preserve"> a la misma sobre su personaje con las preguntas que se muestran a continuación</w:t>
+      </w:r>
+    </w:p>
+    <w:p>
+      <w:pPr>
+        <w:jc w:val="center"/>
+        <w:rPr>
+          <w:sz w:val="24"/>
+          <w:szCs w:val="24"/>
+        </w:rPr>
+      </w:pPr>
       <w:r>
         <w:rPr>
           <w:i/>
           <w:iCs/>
-          <w:sz w:val="24"/>
-          <w:szCs w:val="24"/>
-        </w:rPr>
-        <w:t>¿No tiene barba?”</w:t>
-      </w:r>
-      <w:r>
-        <w:rPr>
-          <w:sz w:val="24"/>
-          <w:szCs w:val="24"/>
-        </w:rPr>
-        <w:t xml:space="preserve"> y el personaje si tiene, entonces se responde “</w:t>
-      </w:r>
-      <w:r>
+          <w:noProof/>
+        </w:rPr>
+        <w:drawing>
+          <wp:inline distT="0" distB="0" distL="0" distR="0" wp14:anchorId="07CE198C" wp14:editId="58DA0DF0">
+            <wp:extent cx="4917233" cy="2903085"/>
+            <wp:effectExtent l="0" t="0" r="0" b="0"/>
+            <wp:docPr id="6" name="Imagen 6"/>
+            <wp:cNvGraphicFramePr>
+              <a:graphicFrameLocks xmlns:a="http://schemas.openxmlformats.org/drawingml/2006/main" noChangeAspect="1"/>
+            </wp:cNvGraphicFramePr>
+            <a:graphic xmlns:a="http://schemas.openxmlformats.org/drawingml/2006/main">
+              <a:graphicData uri="http://schemas.openxmlformats.org/drawingml/2006/picture">
+                <pic:pic xmlns:pic="http://schemas.openxmlformats.org/drawingml/2006/picture">
+                  <pic:nvPicPr>
+                    <pic:cNvPr id="0" name="Picture 1"/>
+                    <pic:cNvPicPr>
+                      <a:picLocks noChangeAspect="1" noChangeArrowheads="1"/>
+                    </pic:cNvPicPr>
+                  </pic:nvPicPr>
+                  <pic:blipFill>
+                    <a:blip r:embed="rId27">
+                      <a:extLst>
+                        <a:ext uri="{28A0092B-C50C-407E-A947-70E740481C1C}">
+                          <a14:useLocalDpi xmlns:a14="http://schemas.microsoft.com/office/drawing/2010/main" val="0"/>
+                        </a:ext>
+                      </a:extLst>
+                    </a:blip>
+                    <a:srcRect/>
+                    <a:stretch>
+                      <a:fillRect/>
+                    </a:stretch>
+                  </pic:blipFill>
+                  <pic:spPr bwMode="auto">
+                    <a:xfrm>
+                      <a:off x="0" y="0"/>
+                      <a:ext cx="4926159" cy="2908355"/>
+                    </a:xfrm>
+                    <a:prstGeom prst="rect">
+                      <a:avLst/>
+                    </a:prstGeom>
+                    <a:noFill/>
+                    <a:ln>
+                      <a:noFill/>
+                    </a:ln>
+                  </pic:spPr>
+                </pic:pic>
+              </a:graphicData>
+            </a:graphic>
+          </wp:inline>
+        </w:drawing>
+      </w:r>
+    </w:p>
+    <w:p>
+      <w:pPr>
+        <w:jc w:val="center"/>
         <w:rPr>
           <w:i/>
           <w:iCs/>
+        </w:rPr>
+      </w:pPr>
+      <w:r>
+        <w:rPr>
+          <w:i/>
+          <w:iCs/>
+        </w:rPr>
+        <w:t>L</w:t>
+      </w:r>
+      <w:r>
+        <w:rPr>
+          <w:i/>
+          <w:iCs/>
+        </w:rPr>
+        <w:t>ista de p</w:t>
+      </w:r>
+      <w:r>
+        <w:rPr>
+          <w:i/>
+          <w:iCs/>
+        </w:rPr>
+        <w:t>reguntas</w:t>
+      </w:r>
+    </w:p>
+    <w:p>
+      <w:pPr>
+        <w:jc w:val="both"/>
+        <w:rPr>
+          <w:sz w:val="24"/>
+          <w:szCs w:val="24"/>
+        </w:rPr>
+      </w:pPr>
+      <w:r>
+        <w:rPr>
+          <w:sz w:val="24"/>
+          <w:szCs w:val="24"/>
+        </w:rPr>
+        <w:t>Se preguntó si su personaje era de Francia y respondió que no, entonces, se procede a tachar a los que provienen de ese país.</w:t>
+      </w:r>
+    </w:p>
+    <w:p>
+      <w:pPr>
+        <w:jc w:val="center"/>
+        <w:rPr>
+          <w:sz w:val="24"/>
+          <w:szCs w:val="24"/>
+        </w:rPr>
+      </w:pPr>
+      <w:r>
+        <w:rPr>
+          <w:noProof/>
+          <w:sz w:val="24"/>
+          <w:szCs w:val="24"/>
+        </w:rPr>
+        <w:drawing>
+          <wp:inline distT="0" distB="0" distL="0" distR="0" wp14:anchorId="047F6F38" wp14:editId="11B55B19">
+            <wp:extent cx="4945225" cy="3094836"/>
+            <wp:effectExtent l="0" t="0" r="8255" b="0"/>
+            <wp:docPr id="7" name="Imagen 7"/>
+            <wp:cNvGraphicFramePr>
+              <a:graphicFrameLocks xmlns:a="http://schemas.openxmlformats.org/drawingml/2006/main" noChangeAspect="1"/>
+            </wp:cNvGraphicFramePr>
+            <a:graphic xmlns:a="http://schemas.openxmlformats.org/drawingml/2006/main">
+              <a:graphicData uri="http://schemas.openxmlformats.org/drawingml/2006/picture">
+                <pic:pic xmlns:pic="http://schemas.openxmlformats.org/drawingml/2006/picture">
+                  <pic:nvPicPr>
+                    <pic:cNvPr id="1" name=""/>
+                    <pic:cNvPicPr/>
+                  </pic:nvPicPr>
+                  <pic:blipFill>
+                    <a:blip r:embed="rId28"/>
+                    <a:stretch>
+                      <a:fillRect/>
+                    </a:stretch>
+                  </pic:blipFill>
+                  <pic:spPr>
+                    <a:xfrm>
+                      <a:off x="0" y="0"/>
+                      <a:ext cx="4951293" cy="3098634"/>
+                    </a:xfrm>
+                    <a:prstGeom prst="rect">
+                      <a:avLst/>
+                    </a:prstGeom>
+                  </pic:spPr>
+                </pic:pic>
+              </a:graphicData>
+            </a:graphic>
+          </wp:inline>
+        </w:drawing>
+      </w:r>
+    </w:p>
+    <w:p>
+      <w:pPr>
+        <w:jc w:val="center"/>
+        <w:rPr>
+          <w:i/>
+          <w:iCs/>
+        </w:rPr>
+      </w:pPr>
+      <w:r>
+        <w:rPr>
+          <w:i/>
+          <w:iCs/>
+        </w:rPr>
+        <w:t>Respuesta de la</w:t>
+      </w:r>
+      <w:r>
+        <w:rPr>
+          <w:i/>
+          <w:iCs/>
+        </w:rPr>
+        <w:t xml:space="preserve"> máquina</w:t>
+      </w:r>
+    </w:p>
+    <w:p>
+      <w:pPr>
+        <w:jc w:val="both"/>
+        <w:rPr>
+          <w:sz w:val="24"/>
+          <w:szCs w:val="24"/>
+        </w:rPr>
+      </w:pPr>
+      <w:r>
+        <w:rPr>
+          <w:sz w:val="24"/>
+          <w:szCs w:val="24"/>
+        </w:rPr>
+        <w:lastRenderedPageBreak/>
+        <w:t xml:space="preserve">Luego, genera una nueva pregunta </w:t>
+      </w:r>
+      <w:r>
+        <w:rPr>
+          <w:sz w:val="24"/>
+          <w:szCs w:val="24"/>
+        </w:rPr>
+        <w:t>“</w:t>
+      </w:r>
+      <w:r>
+        <w:rPr>
+          <w:i/>
+          <w:iCs/>
+          <w:sz w:val="24"/>
+          <w:szCs w:val="24"/>
+        </w:rPr>
+        <w:t>¿No tiene barba?”</w:t>
+      </w:r>
+      <w:r>
+        <w:rPr>
+          <w:i/>
+          <w:iCs/>
+          <w:sz w:val="24"/>
+          <w:szCs w:val="24"/>
+        </w:rPr>
+        <w:t>,</w:t>
+      </w:r>
+      <w:r>
+        <w:rPr>
+          <w:sz w:val="24"/>
+          <w:szCs w:val="24"/>
+        </w:rPr>
+        <w:t xml:space="preserve"> el personaje si tiene, entonces se responde “</w:t>
+      </w:r>
+      <w:r>
+        <w:rPr>
+          <w:i/>
+          <w:iCs/>
           <w:sz w:val="24"/>
           <w:szCs w:val="24"/>
         </w:rPr>
@@ -4022,7 +4973,21 @@
           <w:sz w:val="24"/>
           <w:szCs w:val="24"/>
         </w:rPr>
-        <w:t>”, como en su lista de predicciones sólo hay un personaje con estas características nos da la predicción y finaliza el juego.</w:t>
+        <w:t xml:space="preserve">”, como en su lista de predicciones sólo hay un personaje con estas características </w:t>
+      </w:r>
+      <w:r>
+        <w:rPr>
+          <w:sz w:val="24"/>
+          <w:szCs w:val="24"/>
+        </w:rPr>
+        <w:t>automáticamente</w:t>
+      </w:r>
+      <w:r>
+        <w:rPr>
+          <w:sz w:val="24"/>
+          <w:szCs w:val="24"/>
+        </w:rPr>
+        <w:t xml:space="preserve"> da la predicción y finaliza el juego.</w:t>
       </w:r>
     </w:p>
     <w:p>
@@ -4035,6 +5000,7 @@
       </w:pPr>
       <w:r>
         <w:rPr>
+          <w:noProof/>
           <w:sz w:val="24"/>
           <w:szCs w:val="24"/>
         </w:rPr>
@@ -4054,7 +5020,7 @@
                     <pic:cNvPicPr/>
                   </pic:nvPicPr>
                   <pic:blipFill>
-                    <a:blip r:embed="rId27"/>
+                    <a:blip r:embed="rId29"/>
                     <a:stretch>
                       <a:fillRect/>
                     </a:stretch>
@@ -4078,13 +5044,384 @@
     <w:p>
       <w:pPr>
         <w:jc w:val="center"/>
-      </w:pPr>
-      <w:r>
         <w:rPr>
           <w:i/>
           <w:iCs/>
         </w:rPr>
+      </w:pPr>
+      <w:r>
+        <w:rPr>
+          <w:i/>
+          <w:iCs/>
+        </w:rPr>
         <w:t>Predicción</w:t>
+      </w:r>
+    </w:p>
+    <w:p>
+      <w:pPr>
+        <w:jc w:val="both"/>
+        <w:rPr>
+          <w:b/>
+          <w:bCs/>
+          <w:sz w:val="24"/>
+          <w:szCs w:val="24"/>
+        </w:rPr>
+      </w:pPr>
+      <w:r>
+        <w:rPr>
+          <w:b/>
+          <w:bCs/>
+          <w:sz w:val="24"/>
+          <w:szCs w:val="24"/>
+        </w:rPr>
+        <w:t>Opción de arriesgar</w:t>
+      </w:r>
+    </w:p>
+    <w:p>
+      <w:pPr>
+        <w:jc w:val="both"/>
+        <w:rPr>
+          <w:sz w:val="24"/>
+          <w:szCs w:val="24"/>
+        </w:rPr>
+      </w:pPr>
+      <w:r>
+        <w:rPr>
+          <w:sz w:val="24"/>
+          <w:szCs w:val="24"/>
+        </w:rPr>
+        <w:t>Si a medida que se le va haciendo las preguntas a la máquina se puede deducir el personaje que eligió, está la opción de arriesgar y funciona de la siguiente manera</w:t>
+      </w:r>
+    </w:p>
+    <w:p>
+      <w:pPr>
+        <w:jc w:val="both"/>
+        <w:rPr>
+          <w:sz w:val="24"/>
+          <w:szCs w:val="24"/>
+        </w:rPr>
+      </w:pPr>
+      <w:r>
+        <w:rPr>
+          <w:sz w:val="24"/>
+          <w:szCs w:val="24"/>
+        </w:rPr>
+        <w:t>Se presiona la opción Arriesgar, se selecciona el personaje</w:t>
+      </w:r>
+    </w:p>
+    <w:p>
+      <w:pPr>
+        <w:jc w:val="center"/>
+        <w:rPr>
+          <w:sz w:val="24"/>
+          <w:szCs w:val="24"/>
+        </w:rPr>
+      </w:pPr>
+      <w:r>
+        <w:rPr>
+          <w:sz w:val="24"/>
+          <w:szCs w:val="24"/>
+        </w:rPr>
+        <w:drawing>
+          <wp:inline distT="0" distB="0" distL="0" distR="0" wp14:anchorId="6FDB9E4D" wp14:editId="17D68FDF">
+            <wp:extent cx="2715208" cy="3577756"/>
+            <wp:effectExtent l="0" t="0" r="9525" b="3810"/>
+            <wp:docPr id="1" name="Imagen 1"/>
+            <wp:cNvGraphicFramePr>
+              <a:graphicFrameLocks xmlns:a="http://schemas.openxmlformats.org/drawingml/2006/main" noChangeAspect="1"/>
+            </wp:cNvGraphicFramePr>
+            <a:graphic xmlns:a="http://schemas.openxmlformats.org/drawingml/2006/main">
+              <a:graphicData uri="http://schemas.openxmlformats.org/drawingml/2006/picture">
+                <pic:pic xmlns:pic="http://schemas.openxmlformats.org/drawingml/2006/picture">
+                  <pic:nvPicPr>
+                    <pic:cNvPr id="1" name=""/>
+                    <pic:cNvPicPr/>
+                  </pic:nvPicPr>
+                  <pic:blipFill>
+                    <a:blip r:embed="rId30"/>
+                    <a:stretch>
+                      <a:fillRect/>
+                    </a:stretch>
+                  </pic:blipFill>
+                  <pic:spPr>
+                    <a:xfrm>
+                      <a:off x="0" y="0"/>
+                      <a:ext cx="2730088" cy="3597363"/>
+                    </a:xfrm>
+                    <a:prstGeom prst="rect">
+                      <a:avLst/>
+                    </a:prstGeom>
+                  </pic:spPr>
+                </pic:pic>
+              </a:graphicData>
+            </a:graphic>
+          </wp:inline>
+        </w:drawing>
+      </w:r>
+    </w:p>
+    <w:p>
+      <w:pPr>
+        <w:jc w:val="center"/>
+        <w:rPr>
+          <w:i/>
+          <w:iCs/>
+          <w:sz w:val="24"/>
+          <w:szCs w:val="24"/>
+        </w:rPr>
+      </w:pPr>
+      <w:r>
+        <w:rPr>
+          <w:i/>
+          <w:iCs/>
+          <w:sz w:val="24"/>
+          <w:szCs w:val="24"/>
+        </w:rPr>
+        <w:t>Opción arriesgar.</w:t>
+      </w:r>
+    </w:p>
+    <w:p>
+      <w:pPr>
+        <w:jc w:val="both"/>
+        <w:rPr>
+          <w:sz w:val="24"/>
+          <w:szCs w:val="24"/>
+        </w:rPr>
+      </w:pPr>
+      <w:r>
+        <w:rPr>
+          <w:sz w:val="24"/>
+          <w:szCs w:val="24"/>
+        </w:rPr>
+        <w:lastRenderedPageBreak/>
+        <w:t xml:space="preserve">Una vez seleccionado, se presiona Aceptar y </w:t>
+      </w:r>
+      <w:r>
+        <w:rPr>
+          <w:sz w:val="24"/>
+          <w:szCs w:val="24"/>
+        </w:rPr>
+        <w:t>aparecerá un mensaje para avisar si la elección fue la correcta o no.</w:t>
+      </w:r>
+    </w:p>
+    <w:p>
+      <w:pPr>
+        <w:jc w:val="both"/>
+        <w:rPr>
+          <w:sz w:val="24"/>
+          <w:szCs w:val="24"/>
+        </w:rPr>
+      </w:pPr>
+      <w:r>
+        <w:rPr>
+          <w:sz w:val="24"/>
+          <w:szCs w:val="24"/>
+        </w:rPr>
+        <w:t xml:space="preserve">En caso de ser correcta o incorrecta se mostrará lo siguiente </w:t>
+      </w:r>
+    </w:p>
+    <w:p>
+      <w:pPr>
+        <w:jc w:val="both"/>
+        <w:rPr>
+          <w:sz w:val="24"/>
+          <w:szCs w:val="24"/>
+        </w:rPr>
+      </w:pPr>
+    </w:p>
+    <w:tbl>
+      <w:tblPr>
+        <w:tblStyle w:val="Tablaconcuadrcula"/>
+        <w:tblW w:w="0" w:type="auto"/>
+        <w:tblBorders>
+          <w:top w:val="none" w:sz="0" w:space="0" w:color="auto"/>
+          <w:left w:val="none" w:sz="0" w:space="0" w:color="auto"/>
+          <w:bottom w:val="none" w:sz="0" w:space="0" w:color="auto"/>
+          <w:right w:val="none" w:sz="0" w:space="0" w:color="auto"/>
+          <w:insideH w:val="none" w:sz="0" w:space="0" w:color="auto"/>
+          <w:insideV w:val="none" w:sz="0" w:space="0" w:color="auto"/>
+        </w:tblBorders>
+        <w:tblLook w:val="04A0" w:firstRow="1" w:lastRow="0" w:firstColumn="1" w:lastColumn="0" w:noHBand="0" w:noVBand="1"/>
+      </w:tblPr>
+      <w:tblGrid>
+        <w:gridCol w:w="4247"/>
+        <w:gridCol w:w="4247"/>
+      </w:tblGrid>
+      <w:tr>
+        <w:tc>
+          <w:tcPr>
+            <w:tcW w:w="4247" w:type="dxa"/>
+          </w:tcPr>
+          <w:p>
+            <w:pPr>
+              <w:jc w:val="center"/>
+              <w:rPr>
+                <w:sz w:val="24"/>
+                <w:szCs w:val="24"/>
+              </w:rPr>
+            </w:pPr>
+            <w:r>
+              <w:rPr>
+                <w:sz w:val="24"/>
+                <w:szCs w:val="24"/>
+              </w:rPr>
+              <w:drawing>
+                <wp:inline distT="0" distB="0" distL="0" distR="0" wp14:anchorId="073EA4F2" wp14:editId="094A86AC">
+                  <wp:extent cx="1511559" cy="2440844"/>
+                  <wp:effectExtent l="0" t="0" r="0" b="0"/>
+                  <wp:docPr id="30" name="Imagen 30"/>
+                  <wp:cNvGraphicFramePr>
+                    <a:graphicFrameLocks xmlns:a="http://schemas.openxmlformats.org/drawingml/2006/main" noChangeAspect="1"/>
+                  </wp:cNvGraphicFramePr>
+                  <a:graphic xmlns:a="http://schemas.openxmlformats.org/drawingml/2006/main">
+                    <a:graphicData uri="http://schemas.openxmlformats.org/drawingml/2006/picture">
+                      <pic:pic xmlns:pic="http://schemas.openxmlformats.org/drawingml/2006/picture">
+                        <pic:nvPicPr>
+                          <pic:cNvPr id="1" name=""/>
+                          <pic:cNvPicPr/>
+                        </pic:nvPicPr>
+                        <pic:blipFill>
+                          <a:blip r:embed="rId31"/>
+                          <a:stretch>
+                            <a:fillRect/>
+                          </a:stretch>
+                        </pic:blipFill>
+                        <pic:spPr>
+                          <a:xfrm>
+                            <a:off x="0" y="0"/>
+                            <a:ext cx="1515199" cy="2446722"/>
+                          </a:xfrm>
+                          <a:prstGeom prst="rect">
+                            <a:avLst/>
+                          </a:prstGeom>
+                        </pic:spPr>
+                      </pic:pic>
+                    </a:graphicData>
+                  </a:graphic>
+                </wp:inline>
+              </w:drawing>
+            </w:r>
+          </w:p>
+          <w:p>
+            <w:pPr>
+              <w:jc w:val="center"/>
+              <w:rPr>
+                <w:i/>
+                <w:iCs/>
+                <w:sz w:val="24"/>
+                <w:szCs w:val="24"/>
+              </w:rPr>
+            </w:pPr>
+            <w:r>
+              <w:rPr>
+                <w:i/>
+                <w:iCs/>
+                <w:sz w:val="24"/>
+                <w:szCs w:val="24"/>
+              </w:rPr>
+              <w:t>Opción correcta</w:t>
+            </w:r>
+          </w:p>
+          <w:p>
+            <w:pPr>
+              <w:jc w:val="both"/>
+              <w:rPr>
+                <w:sz w:val="24"/>
+                <w:szCs w:val="24"/>
+              </w:rPr>
+            </w:pPr>
+          </w:p>
+        </w:tc>
+        <w:tc>
+          <w:tcPr>
+            <w:tcW w:w="4247" w:type="dxa"/>
+          </w:tcPr>
+          <w:p>
+            <w:pPr>
+              <w:jc w:val="center"/>
+              <w:rPr>
+                <w:sz w:val="24"/>
+                <w:szCs w:val="24"/>
+              </w:rPr>
+            </w:pPr>
+            <w:r>
+              <w:rPr>
+                <w:sz w:val="24"/>
+                <w:szCs w:val="24"/>
+              </w:rPr>
+              <w:drawing>
+                <wp:inline distT="0" distB="0" distL="0" distR="0" wp14:anchorId="098112EF" wp14:editId="10A8C82C">
+                  <wp:extent cx="1509944" cy="2463282"/>
+                  <wp:effectExtent l="0" t="0" r="0" b="0"/>
+                  <wp:docPr id="31" name="Imagen 31"/>
+                  <wp:cNvGraphicFramePr>
+                    <a:graphicFrameLocks xmlns:a="http://schemas.openxmlformats.org/drawingml/2006/main" noChangeAspect="1"/>
+                  </wp:cNvGraphicFramePr>
+                  <a:graphic xmlns:a="http://schemas.openxmlformats.org/drawingml/2006/main">
+                    <a:graphicData uri="http://schemas.openxmlformats.org/drawingml/2006/picture">
+                      <pic:pic xmlns:pic="http://schemas.openxmlformats.org/drawingml/2006/picture">
+                        <pic:nvPicPr>
+                          <pic:cNvPr id="1" name=""/>
+                          <pic:cNvPicPr/>
+                        </pic:nvPicPr>
+                        <pic:blipFill>
+                          <a:blip r:embed="rId32"/>
+                          <a:stretch>
+                            <a:fillRect/>
+                          </a:stretch>
+                        </pic:blipFill>
+                        <pic:spPr>
+                          <a:xfrm>
+                            <a:off x="0" y="0"/>
+                            <a:ext cx="1527587" cy="2492065"/>
+                          </a:xfrm>
+                          <a:prstGeom prst="rect">
+                            <a:avLst/>
+                          </a:prstGeom>
+                        </pic:spPr>
+                      </pic:pic>
+                    </a:graphicData>
+                  </a:graphic>
+                </wp:inline>
+              </w:drawing>
+            </w:r>
+          </w:p>
+          <w:p>
+            <w:pPr>
+              <w:jc w:val="center"/>
+              <w:rPr>
+                <w:i/>
+                <w:iCs/>
+                <w:sz w:val="24"/>
+                <w:szCs w:val="24"/>
+              </w:rPr>
+            </w:pPr>
+            <w:r>
+              <w:rPr>
+                <w:i/>
+                <w:iCs/>
+                <w:sz w:val="24"/>
+                <w:szCs w:val="24"/>
+              </w:rPr>
+              <w:t>Opción incorrecta</w:t>
+            </w:r>
+          </w:p>
+        </w:tc>
+      </w:tr>
+    </w:tbl>
+    <w:p>
+      <w:pPr>
+        <w:jc w:val="both"/>
+        <w:rPr>
+          <w:sz w:val="24"/>
+          <w:szCs w:val="24"/>
+        </w:rPr>
+      </w:pPr>
+      <w:r>
+        <w:rPr>
+          <w:sz w:val="24"/>
+          <w:szCs w:val="24"/>
+        </w:rPr>
+        <w:t>Se puede volver al inicio o finalizar el juego.</w:t>
       </w:r>
     </w:p>
     <w:p>
@@ -4120,28 +5457,7 @@
           <w:sz w:val="24"/>
           <w:szCs w:val="24"/>
         </w:rPr>
-        <w:t xml:space="preserve">Si bien se tuvieron adversidades se logró el objetivo final el cual consiste en </w:t>
-      </w:r>
-      <w:r>
-        <w:rPr>
-          <w:sz w:val="24"/>
-          <w:szCs w:val="24"/>
-        </w:rPr>
-        <w:t xml:space="preserve">aprender más sobre el funcionamiento de los árboles binarios y su implementación en los diferentes campos de la tecnología. </w:t>
-      </w:r>
-      <w:r>
-        <w:rPr>
-          <w:sz w:val="24"/>
-          <w:szCs w:val="24"/>
-        </w:rPr>
-        <w:t xml:space="preserve">También </w:t>
-      </w:r>
-      <w:r>
-        <w:rPr>
-          <w:sz w:val="24"/>
-          <w:szCs w:val="24"/>
-        </w:rPr>
-        <w:t>así</w:t>
+        <w:t>Si bien se tuvieron adversidades se logró el objetivo final</w:t>
       </w:r>
       <w:r>
         <w:rPr>
@@ -4155,33 +5471,11 @@
           <w:sz w:val="24"/>
           <w:szCs w:val="24"/>
         </w:rPr>
-        <w:t xml:space="preserve"> </w:t>
-      </w:r>
-      <w:r>
-        <w:rPr>
-          <w:sz w:val="24"/>
-          <w:szCs w:val="24"/>
-        </w:rPr>
-        <w:t xml:space="preserve">el funcionamiento del proceso de </w:t>
-      </w:r>
-      <w:r>
-        <w:rPr>
-          <w:sz w:val="24"/>
-          <w:szCs w:val="24"/>
-        </w:rPr>
-        <w:lastRenderedPageBreak/>
-        <w:t xml:space="preserve">hallar </w:t>
-      </w:r>
-      <w:r>
-        <w:rPr>
-          <w:sz w:val="24"/>
-          <w:szCs w:val="24"/>
-        </w:rPr>
-        <w:t>caminos y los recorridos de estos para obtener información de diferentes maneras.</w:t>
+        <w:t xml:space="preserve"> el cual consiste en aprender más sobre el funcionamiento de los árboles binarios y su implementación en los diferentes campos de la tecnología. También así, el funcionamiento del proceso de hallar caminos y los recorridos de estos para obtener información de diferentes maneras.</w:t>
       </w:r>
     </w:p>
     <w:sectPr>
-      <w:footerReference w:type="default" r:id="rId28"/>
+      <w:footerReference w:type="default" r:id="rId33"/>
       <w:pgSz w:w="11906" w:h="16838"/>
       <w:pgMar w:top="1417" w:right="1701" w:bottom="1417" w:left="1701" w:header="708" w:footer="708" w:gutter="0"/>
       <w:pgNumType w:start="0"/>
@@ -5400,6 +6694,25 @@
       <w:lang w:eastAsia="es-AR"/>
     </w:rPr>
   </w:style>
+  <w:style w:type="table" w:styleId="Tablaconcuadrcula">
+    <w:name w:val="Table Grid"/>
+    <w:basedOn w:val="Tablanormal"/>
+    <w:uiPriority w:val="39"/>
+    <w:rsid w:val="00076D20"/>
+    <w:pPr>
+      <w:spacing w:after="0" w:line="240" w:lineRule="auto"/>
+    </w:pPr>
+    <w:tblPr>
+      <w:tblBorders>
+        <w:top w:val="single" w:sz="4" w:space="0" w:color="auto"/>
+        <w:left w:val="single" w:sz="4" w:space="0" w:color="auto"/>
+        <w:bottom w:val="single" w:sz="4" w:space="0" w:color="auto"/>
+        <w:right w:val="single" w:sz="4" w:space="0" w:color="auto"/>
+        <w:insideH w:val="single" w:sz="4" w:space="0" w:color="auto"/>
+        <w:insideV w:val="single" w:sz="4" w:space="0" w:color="auto"/>
+      </w:tblBorders>
+    </w:tblPr>
+  </w:style>
 </w:styles>
 </file>
 
@@ -5541,6 +6854,7 @@
   <w:rsids>
     <w:rsidRoot w:val="002D5249"/>
     <w:rsid w:val="002D5249"/>
+    <w:rsid w:val="003C50B4"/>
     <w:rsid w:val="003F7429"/>
     <w:rsid w:val="00463514"/>
     <w:rsid w:val="00805F40"/>
